--- a/word/tmpl/tmpl_vev.docx
+++ b/word/tmpl/tmpl_vev.docx
@@ -204,6 +204,7 @@
               <w:rPr>
                 <w:rFonts w:ascii="Calibri" w:hAnsi="Calibri"/>
                 <w:b/>
+                <w:bCs/>
               </w:rPr>
             </w:pPr>
             <w:r>
@@ -212,8 +213,18 @@
                 <w:b/>
                 <w:bCs/>
               </w:rPr>
-              <w:t>ΤΜΗΜΑ ΔΙΟΙΚΗΤΙΚΩΝ ΘΕΜΑΤΩΝ</w:t>
-            </w:r>
+              <w:t xml:space="preserve">ΤΜΗΜΑ </w:t>
+            </w:r>
+            <w:r>
+              <w:rPr>
+                <w:rFonts w:ascii="Calibri" w:hAnsi="Calibri"/>
+                <w:b/>
+                <w:bCs/>
+              </w:rPr>
+              <w:t>Γ’ ΠΡΟΣΩΠΙΚΟΥ</w:t>
+            </w:r>
+            <w:bookmarkStart w:id="0" w:name="_GoBack"/>
+            <w:bookmarkEnd w:id="0"/>
           </w:p>
           <w:p>
             <w:pPr>
@@ -538,7 +549,7 @@
               </w:rPr>
               <w:t xml:space="preserve">Ηράκλειο, </w:t>
             </w:r>
-            <w:bookmarkStart w:id="0" w:name="date"/>
+            <w:bookmarkStart w:id="1" w:name="date"/>
             <w:r>
               <w:rPr>
                 <w:rFonts w:ascii="Calibri" w:hAnsi="Calibri" w:cs="Arial"/>
@@ -564,7 +575,7 @@
               </w:rPr>
               <w:t>}</w:t>
             </w:r>
-            <w:bookmarkEnd w:id="0"/>
+            <w:bookmarkEnd w:id="1"/>
           </w:p>
           <w:p>
             <w:pPr>
@@ -803,56 +814,56 @@
         </w:rPr>
         <w:t xml:space="preserve">Βεβαιώνεται, με βάση τα στοιχεία της υπηρεσίας μας, ότι ο/η εκπαιδευτικός </w:t>
       </w:r>
-      <w:bookmarkStart w:id="1" w:name="surname"/>
+      <w:bookmarkStart w:id="2" w:name="surname"/>
       <w:r>
         <w:rPr>
           <w:rFonts w:ascii="Calibri" w:hAnsi="Calibri"/>
         </w:rPr>
         <w:t>${surname}</w:t>
       </w:r>
-      <w:bookmarkEnd w:id="1"/>
+      <w:bookmarkEnd w:id="2"/>
       <w:r>
         <w:rPr>
           <w:rFonts w:ascii="Calibri" w:hAnsi="Calibri"/>
         </w:rPr>
         <w:t xml:space="preserve"> </w:t>
       </w:r>
-      <w:bookmarkStart w:id="2" w:name="name"/>
+      <w:bookmarkStart w:id="3" w:name="name"/>
       <w:r>
         <w:rPr>
           <w:rFonts w:ascii="Calibri" w:hAnsi="Calibri"/>
         </w:rPr>
         <w:t>${name}</w:t>
       </w:r>
-      <w:bookmarkEnd w:id="2"/>
+      <w:bookmarkEnd w:id="3"/>
       <w:r>
         <w:rPr>
           <w:rFonts w:ascii="Calibri" w:hAnsi="Calibri"/>
         </w:rPr>
         <w:t xml:space="preserve"> (ον. πατρός: </w:t>
       </w:r>
-      <w:bookmarkStart w:id="3" w:name="patrwnymo"/>
+      <w:bookmarkStart w:id="4" w:name="patrwnymo"/>
       <w:r>
         <w:rPr>
           <w:rFonts w:ascii="Calibri" w:hAnsi="Calibri"/>
         </w:rPr>
         <w:t>${father}</w:t>
       </w:r>
-      <w:bookmarkEnd w:id="3"/>
+      <w:bookmarkEnd w:id="4"/>
       <w:r>
         <w:rPr>
           <w:rFonts w:ascii="Calibri" w:hAnsi="Calibri"/>
         </w:rPr>
         <w:t xml:space="preserve">), κλάδου </w:t>
       </w:r>
-      <w:bookmarkStart w:id="4" w:name="klados"/>
+      <w:bookmarkStart w:id="5" w:name="klados"/>
       <w:r>
         <w:rPr>
           <w:rFonts w:ascii="Calibri" w:hAnsi="Calibri"/>
         </w:rPr>
         <w:t>${klados}</w:t>
       </w:r>
-      <w:bookmarkEnd w:id="4"/>
+      <w:bookmarkEnd w:id="5"/>
       <w:r>
         <w:rPr>
           <w:rFonts w:ascii="Calibri" w:hAnsi="Calibri"/>
@@ -866,14 +877,14 @@
         </w:rPr>
         <w:t xml:space="preserve">με Α.Μ. </w:t>
       </w:r>
-      <w:bookmarkStart w:id="5" w:name="am"/>
+      <w:bookmarkStart w:id="6" w:name="am"/>
       <w:r>
         <w:rPr>
           <w:rFonts w:ascii="Calibri" w:hAnsi="Calibri"/>
         </w:rPr>
         <w:t>${am}</w:t>
       </w:r>
-      <w:bookmarkEnd w:id="5"/>
+      <w:bookmarkEnd w:id="6"/>
       <w:r>
         <w:rPr>
           <w:rFonts w:ascii="Calibri" w:hAnsi="Calibri"/>
@@ -1120,10 +1131,31 @@
       <w:r>
         <w:rPr>
           <w:rFonts w:ascii="Calibri" w:hAnsi="Calibri"/>
+        </w:rPr>
+        <w:tab/>
+      </w:r>
+      <w:r>
+        <w:rPr>
+          <w:rFonts w:ascii="Calibri" w:hAnsi="Calibri"/>
           <w:lang w:val="en-US"/>
         </w:rPr>
-        <w:tab/>
-        <w:t>${headtitle}</w:t>
+        <w:t>${</w:t>
+      </w:r>
+      <w:proofErr w:type="spellStart"/>
+      <w:r>
+        <w:rPr>
+          <w:rFonts w:ascii="Calibri" w:hAnsi="Calibri"/>
+          <w:lang w:val="en-US"/>
+        </w:rPr>
+        <w:t>headtitle</w:t>
+      </w:r>
+      <w:proofErr w:type="spellEnd"/>
+      <w:r>
+        <w:rPr>
+          <w:rFonts w:ascii="Calibri" w:hAnsi="Calibri"/>
+          <w:lang w:val="en-US"/>
+        </w:rPr>
+        <w:t>}</w:t>
       </w:r>
     </w:p>
     <w:p>
@@ -1217,10 +1249,24 @@
           <w:lang w:val="en-US"/>
         </w:rPr>
         <w:tab/>
-        <w:t>${headname}</w:t>
-      </w:r>
-      <w:bookmarkStart w:id="6" w:name="_GoBack"/>
-      <w:bookmarkEnd w:id="6"/>
+        <w:t>${</w:t>
+      </w:r>
+      <w:proofErr w:type="spellStart"/>
+      <w:r>
+        <w:rPr>
+          <w:rFonts w:ascii="Calibri" w:hAnsi="Calibri"/>
+          <w:lang w:val="en-US"/>
+        </w:rPr>
+        <w:t>headname</w:t>
+      </w:r>
+      <w:proofErr w:type="spellEnd"/>
+      <w:r>
+        <w:rPr>
+          <w:rFonts w:ascii="Calibri" w:hAnsi="Calibri"/>
+          <w:lang w:val="en-US"/>
+        </w:rPr>
+        <w:t>}</w:t>
+      </w:r>
     </w:p>
     <w:sectPr>
       <w:pgSz w:w="11906" w:h="16838"/>

--- a/word/tmpl/tmpl_vev.docx
+++ b/word/tmpl/tmpl_vev.docx
@@ -107,28 +107,23 @@
                 <w:rFonts w:ascii="Calibri" w:hAnsi="Calibri"/>
                 <w:b/>
               </w:rPr>
-              <w:t>ΥΠΟΥΡΓΕΙΟ ΠΑΙΔΕΙΑΣ</w:t>
+              <w:t xml:space="preserve">ΥΠΟΥΡΓΕΙΟ ΠΑΙΔΕΙΑΣ </w:t>
             </w:r>
             <w:r>
               <w:rPr>
                 <w:rFonts w:ascii="Calibri" w:hAnsi="Calibri"/>
                 <w:b/>
               </w:rPr>
-              <w:t>,</w:t>
-            </w:r>
+              <w:t>&amp; Θ</w:t>
+            </w:r>
+            <w:bookmarkStart w:id="0" w:name="_GoBack"/>
+            <w:bookmarkEnd w:id="0"/>
             <w:r>
               <w:rPr>
                 <w:rFonts w:ascii="Calibri" w:hAnsi="Calibri"/>
                 <w:b/>
               </w:rPr>
-              <w:t xml:space="preserve"> ΕΡΕΥΝΑΣ </w:t>
-            </w:r>
-            <w:r>
-              <w:rPr>
-                <w:rFonts w:ascii="Calibri" w:hAnsi="Calibri"/>
-                <w:b/>
-              </w:rPr>
-              <w:t>&amp; ΘΡΗΣΚΕΥΜΑΤΩΝ</w:t>
+              <w:t>ΡΗΣΚΕΥΜΑΤΩΝ</w:t>
             </w:r>
           </w:p>
           <w:p>
@@ -223,8 +218,6 @@
               </w:rPr>
               <w:t>Γ’ ΠΡΟΣΩΠΙΚΟΥ</w:t>
             </w:r>
-            <w:bookmarkStart w:id="0" w:name="_GoBack"/>
-            <w:bookmarkEnd w:id="0"/>
           </w:p>
           <w:p>
             <w:pPr>

--- a/word/tmpl/tmpl_vev.docx
+++ b/word/tmpl/tmpl_vev.docx
@@ -114,16 +114,7 @@
                 <w:rFonts w:ascii="Calibri" w:hAnsi="Calibri"/>
                 <w:b/>
               </w:rPr>
-              <w:t>&amp; Θ</w:t>
-            </w:r>
-            <w:bookmarkStart w:id="0" w:name="_GoBack"/>
-            <w:bookmarkEnd w:id="0"/>
-            <w:r>
-              <w:rPr>
-                <w:rFonts w:ascii="Calibri" w:hAnsi="Calibri"/>
-                <w:b/>
-              </w:rPr>
-              <w:t>ΡΗΣΚΕΥΜΑΤΩΝ</w:t>
+              <w:t>&amp; ΘΡΗΣΚΕΥΜΑΤΩΝ</w:t>
             </w:r>
           </w:p>
           <w:p>
@@ -304,8 +295,16 @@
               <w:rPr>
                 <w:rFonts w:ascii="Calibri" w:hAnsi="Calibri"/>
               </w:rPr>
-              <w:t>αχ. Δ/νση</w:t>
-            </w:r>
+              <w:t>αχ. Δ/</w:t>
+            </w:r>
+            <w:proofErr w:type="spellStart"/>
+            <w:r>
+              <w:rPr>
+                <w:rFonts w:ascii="Calibri" w:hAnsi="Calibri"/>
+              </w:rPr>
+              <w:t>νση</w:t>
+            </w:r>
+            <w:proofErr w:type="spellEnd"/>
             <w:r>
               <w:rPr>
                 <w:rFonts w:ascii="Calibri" w:hAnsi="Calibri"/>
@@ -319,11 +318,25 @@
               </w:rPr>
               <w:t xml:space="preserve"> </w:t>
             </w:r>
-            <w:r>
-              <w:rPr>
-                <w:rFonts w:ascii="Calibri" w:hAnsi="Calibri"/>
-              </w:rPr>
-              <w:t xml:space="preserve">Μεταξοχωρίου 15 </w:t>
+            <w:proofErr w:type="spellStart"/>
+            <w:r>
+              <w:rPr>
+                <w:rFonts w:ascii="Calibri" w:hAnsi="Calibri"/>
+              </w:rPr>
+              <w:t>Πιτσουλάκη</w:t>
+            </w:r>
+            <w:proofErr w:type="spellEnd"/>
+            <w:r>
+              <w:rPr>
+                <w:rFonts w:ascii="Calibri" w:hAnsi="Calibri"/>
+              </w:rPr>
+              <w:t xml:space="preserve"> 73</w:t>
+            </w:r>
+            <w:r>
+              <w:rPr>
+                <w:rFonts w:ascii="Calibri" w:hAnsi="Calibri"/>
+              </w:rPr>
+              <w:t xml:space="preserve"> </w:t>
             </w:r>
             <w:r>
               <w:rPr>
@@ -355,7 +368,15 @@
               <w:rPr>
                 <w:rFonts w:ascii="Calibri" w:hAnsi="Calibri"/>
               </w:rPr>
-              <w:t>: 713 04 Ηράκλειο</w:t>
+              <w:t>: 713 07</w:t>
+            </w:r>
+            <w:bookmarkStart w:id="0" w:name="_GoBack"/>
+            <w:bookmarkEnd w:id="0"/>
+            <w:r>
+              <w:rPr>
+                <w:rFonts w:ascii="Calibri" w:hAnsi="Calibri"/>
+              </w:rPr>
+              <w:t xml:space="preserve"> Ηράκλειο</w:t>
             </w:r>
             <w:r>
               <w:rPr>
@@ -401,6 +422,7 @@
             <w:r>
               <w:rPr>
                 <w:rFonts w:ascii="Calibri" w:hAnsi="Calibri"/>
+                <w:lang w:val="en-US"/>
               </w:rPr>
               <w:t>34</w:t>
             </w:r>
@@ -2484,7 +2506,6 @@
   <w:style w:type="character" w:default="1" w:styleId="DefaultParagraphFont">
     <w:name w:val="Default Paragraph Font"/>
     <w:uiPriority w:val="1"/>
-    <w:semiHidden/>
     <w:unhideWhenUsed/>
   </w:style>
   <w:style w:type="table" w:default="1" w:styleId="TableNormal">

--- a/word/tmpl/tmpl_vev.docx
+++ b/word/tmpl/tmpl_vev.docx
@@ -1,6 +1,6 @@
 
 <file path=word/document.xml><?xml version="1.0" encoding="utf-8"?>
-<w:document xmlns:wpc="http://schemas.microsoft.com/office/word/2010/wordprocessingCanvas" xmlns:mc="http://schemas.openxmlformats.org/markup-compatibility/2006" xmlns:o="urn:schemas-microsoft-com:office:office" xmlns:r="http://schemas.openxmlformats.org/officeDocument/2006/relationships" xmlns:m="http://schemas.openxmlformats.org/officeDocument/2006/math" xmlns:v="urn:schemas-microsoft-com:vml" xmlns:wp14="http://schemas.microsoft.com/office/word/2010/wordprocessingDrawing" xmlns:wp="http://schemas.openxmlformats.org/drawingml/2006/wordprocessingDrawing" xmlns:w10="urn:schemas-microsoft-com:office:word" xmlns:w="http://schemas.openxmlformats.org/wordprocessingml/2006/main" xmlns:w14="http://schemas.microsoft.com/office/word/2010/wordml" xmlns:wpg="http://schemas.microsoft.com/office/word/2010/wordprocessingGroup" xmlns:wpi="http://schemas.microsoft.com/office/word/2010/wordprocessingInk" xmlns:wne="http://schemas.microsoft.com/office/word/2006/wordml" xmlns:wps="http://schemas.microsoft.com/office/word/2010/wordprocessingShape" mc:Ignorable="w14 wp14">
+<w:document xmlns:wpc="http://schemas.microsoft.com/office/word/2010/wordprocessingCanvas" xmlns:cx="http://schemas.microsoft.com/office/drawing/2014/chartex" xmlns:cx1="http://schemas.microsoft.com/office/drawing/2015/9/8/chartex" xmlns:cx2="http://schemas.microsoft.com/office/drawing/2015/10/21/chartex" xmlns:cx3="http://schemas.microsoft.com/office/drawing/2016/5/9/chartex" xmlns:cx4="http://schemas.microsoft.com/office/drawing/2016/5/10/chartex" xmlns:cx5="http://schemas.microsoft.com/office/drawing/2016/5/11/chartex" xmlns:cx6="http://schemas.microsoft.com/office/drawing/2016/5/12/chartex" xmlns:cx7="http://schemas.microsoft.com/office/drawing/2016/5/13/chartex" xmlns:cx8="http://schemas.microsoft.com/office/drawing/2016/5/14/chartex" xmlns:mc="http://schemas.openxmlformats.org/markup-compatibility/2006" xmlns:aink="http://schemas.microsoft.com/office/drawing/2016/ink" xmlns:am3d="http://schemas.microsoft.com/office/drawing/2017/model3d" xmlns:o="urn:schemas-microsoft-com:office:office" xmlns:oel="http://schemas.microsoft.com/office/2019/extlst" xmlns:r="http://schemas.openxmlformats.org/officeDocument/2006/relationships" xmlns:m="http://schemas.openxmlformats.org/officeDocument/2006/math" xmlns:v="urn:schemas-microsoft-com:vml" xmlns:wp14="http://schemas.microsoft.com/office/word/2010/wordprocessingDrawing" xmlns:wp="http://schemas.openxmlformats.org/drawingml/2006/wordprocessingDrawing" xmlns:w10="urn:schemas-microsoft-com:office:word" xmlns:w="http://schemas.openxmlformats.org/wordprocessingml/2006/main" xmlns:w14="http://schemas.microsoft.com/office/word/2010/wordml" xmlns:w15="http://schemas.microsoft.com/office/word/2012/wordml" xmlns:w16cex="http://schemas.microsoft.com/office/word/2018/wordml/cex" xmlns:w16cid="http://schemas.microsoft.com/office/word/2016/wordml/cid" xmlns:w16="http://schemas.microsoft.com/office/word/2018/wordml" xmlns:w16sdtdh="http://schemas.microsoft.com/office/word/2020/wordml/sdtdatahash" xmlns:w16se="http://schemas.microsoft.com/office/word/2015/wordml/symex" xmlns:wpg="http://schemas.microsoft.com/office/word/2010/wordprocessingGroup" xmlns:wpi="http://schemas.microsoft.com/office/word/2010/wordprocessingInk" xmlns:wne="http://schemas.microsoft.com/office/word/2006/wordml" xmlns:wps="http://schemas.microsoft.com/office/word/2010/wordprocessingShape" mc:Ignorable="w14 w15 w16se w16cid w16 w16cex w16sdtdh wp14">
   <w:body>
     <w:tbl>
       <w:tblPr>
@@ -22,7 +22,7 @@
           </w:tcPr>
           <w:p>
             <w:pPr>
-              <w:pStyle w:val="Heading5"/>
+              <w:pStyle w:val="5"/>
               <w:rPr>
                 <w:rFonts w:ascii="Calibri" w:hAnsi="Calibri"/>
                 <w:szCs w:val="24"/>
@@ -49,7 +49,7 @@
                 <w:noProof/>
                 <w:spacing w:val="20"/>
               </w:rPr>
-              <w:pict>
+              <w:pict w14:anchorId="3C465887">
                 <v:shapetype id="_x0000_t75" coordsize="21600,21600" o:spt="75" o:preferrelative="t" path="m@4@5l@4@11@9@11@9@5xe" filled="f" stroked="f">
                   <v:stroke joinstyle="miter"/>
                   <v:formulas>
@@ -69,15 +69,15 @@
                   <v:path o:extrusionok="f" gradientshapeok="t" o:connecttype="rect"/>
                   <o:lock v:ext="edit" aspectratio="t"/>
                 </v:shapetype>
-                <v:shape id="Εικόνα 1" o:spid="_x0000_i1025" type="#_x0000_t75" style="width:40.4pt;height:40.4pt;visibility:visible">
-                  <v:imagedata r:id="rId6" o:title=""/>
+                <v:shape id="Εικόνα 1" o:spid="_x0000_i1025" type="#_x0000_t75" style="width:40.5pt;height:40.5pt;visibility:visible">
+                  <v:imagedata r:id="rId5" o:title=""/>
                 </v:shape>
               </w:pict>
             </w:r>
           </w:p>
           <w:p>
             <w:pPr>
-              <w:pStyle w:val="Heading5"/>
+              <w:pStyle w:val="5"/>
               <w:jc w:val="center"/>
               <w:rPr>
                 <w:rFonts w:ascii="Calibri" w:hAnsi="Calibri"/>
@@ -107,14 +107,28 @@
                 <w:rFonts w:ascii="Calibri" w:hAnsi="Calibri"/>
                 <w:b/>
               </w:rPr>
-              <w:t xml:space="preserve">ΥΠΟΥΡΓΕΙΟ ΠΑΙΔΕΙΑΣ </w:t>
+              <w:t>ΥΠΟΥΡΓΕΙΟ ΠΑΙΔΕΙΑΣ</w:t>
             </w:r>
             <w:r>
               <w:rPr>
                 <w:rFonts w:ascii="Calibri" w:hAnsi="Calibri"/>
                 <w:b/>
               </w:rPr>
-              <w:t>&amp; ΘΡΗΣΚΕΥΜΑΤΩΝ</w:t>
+              <w:t xml:space="preserve">, </w:t>
+            </w:r>
+            <w:r>
+              <w:rPr>
+                <w:rFonts w:ascii="Calibri" w:hAnsi="Calibri"/>
+                <w:b/>
+              </w:rPr>
+              <w:t>ΘΡΗΣΚΕΥΜΑΤΩΝ</w:t>
+            </w:r>
+            <w:r>
+              <w:rPr>
+                <w:rFonts w:ascii="Calibri" w:hAnsi="Calibri"/>
+                <w:b/>
+              </w:rPr>
+              <w:t xml:space="preserve"> &amp; ΑΘΛΗΤΙΣΜΟΥ</w:t>
             </w:r>
           </w:p>
           <w:p>
@@ -295,16 +309,8 @@
               <w:rPr>
                 <w:rFonts w:ascii="Calibri" w:hAnsi="Calibri"/>
               </w:rPr>
-              <w:t>αχ. Δ/</w:t>
-            </w:r>
-            <w:proofErr w:type="spellStart"/>
-            <w:r>
-              <w:rPr>
-                <w:rFonts w:ascii="Calibri" w:hAnsi="Calibri"/>
-              </w:rPr>
-              <w:t>νση</w:t>
-            </w:r>
-            <w:proofErr w:type="spellEnd"/>
+              <w:t>αχ. Δ/νση</w:t>
+            </w:r>
             <w:r>
               <w:rPr>
                 <w:rFonts w:ascii="Calibri" w:hAnsi="Calibri"/>
@@ -318,19 +324,11 @@
               </w:rPr>
               <w:t xml:space="preserve"> </w:t>
             </w:r>
-            <w:proofErr w:type="spellStart"/>
-            <w:r>
-              <w:rPr>
-                <w:rFonts w:ascii="Calibri" w:hAnsi="Calibri"/>
-              </w:rPr>
-              <w:t>Πιτσουλάκη</w:t>
-            </w:r>
-            <w:proofErr w:type="spellEnd"/>
-            <w:r>
-              <w:rPr>
-                <w:rFonts w:ascii="Calibri" w:hAnsi="Calibri"/>
-              </w:rPr>
-              <w:t xml:space="preserve"> 73</w:t>
+            <w:r>
+              <w:rPr>
+                <w:rFonts w:ascii="Calibri" w:hAnsi="Calibri"/>
+              </w:rPr>
+              <w:t>Πιτσουλάκη 73</w:t>
             </w:r>
             <w:r>
               <w:rPr>
@@ -370,8 +368,6 @@
               </w:rPr>
               <w:t>: 713 07</w:t>
             </w:r>
-            <w:bookmarkStart w:id="0" w:name="_GoBack"/>
-            <w:bookmarkEnd w:id="0"/>
             <w:r>
               <w:rPr>
                 <w:rFonts w:ascii="Calibri" w:hAnsi="Calibri"/>
@@ -422,7 +418,6 @@
             <w:r>
               <w:rPr>
                 <w:rFonts w:ascii="Calibri" w:hAnsi="Calibri"/>
-                <w:lang w:val="en-US"/>
               </w:rPr>
               <w:t>34</w:t>
             </w:r>
@@ -470,10 +465,10 @@
               </w:rPr>
               <w:t xml:space="preserve">: </w:t>
             </w:r>
-            <w:hyperlink r:id="rId7" w:history="1">
+            <w:hyperlink r:id="rId6" w:history="1">
               <w:r>
                 <w:rPr>
-                  <w:rStyle w:val="Hyperlink"/>
+                  <w:rStyle w:val="-"/>
                   <w:rFonts w:ascii="Calibri" w:hAnsi="Calibri"/>
                   <w:lang w:val="de-DE"/>
                 </w:rPr>
@@ -564,7 +559,7 @@
               </w:rPr>
               <w:t xml:space="preserve">Ηράκλειο, </w:t>
             </w:r>
-            <w:bookmarkStart w:id="1" w:name="date"/>
+            <w:bookmarkStart w:id="0" w:name="date"/>
             <w:r>
               <w:rPr>
                 <w:rFonts w:ascii="Calibri" w:hAnsi="Calibri" w:cs="Arial"/>
@@ -590,7 +585,7 @@
               </w:rPr>
               <w:t>}</w:t>
             </w:r>
-            <w:bookmarkEnd w:id="1"/>
+            <w:bookmarkEnd w:id="0"/>
           </w:p>
           <w:p>
             <w:pPr>
@@ -829,77 +824,77 @@
         </w:rPr>
         <w:t xml:space="preserve">Βεβαιώνεται, με βάση τα στοιχεία της υπηρεσίας μας, ότι ο/η εκπαιδευτικός </w:t>
       </w:r>
-      <w:bookmarkStart w:id="2" w:name="surname"/>
+      <w:bookmarkStart w:id="1" w:name="surname"/>
       <w:r>
         <w:rPr>
           <w:rFonts w:ascii="Calibri" w:hAnsi="Calibri"/>
         </w:rPr>
         <w:t>${surname}</w:t>
       </w:r>
+      <w:bookmarkEnd w:id="1"/>
+      <w:r>
+        <w:rPr>
+          <w:rFonts w:ascii="Calibri" w:hAnsi="Calibri"/>
+        </w:rPr>
+        <w:t xml:space="preserve"> </w:t>
+      </w:r>
+      <w:bookmarkStart w:id="2" w:name="name"/>
+      <w:r>
+        <w:rPr>
+          <w:rFonts w:ascii="Calibri" w:hAnsi="Calibri"/>
+        </w:rPr>
+        <w:t>${name}</w:t>
+      </w:r>
       <w:bookmarkEnd w:id="2"/>
       <w:r>
         <w:rPr>
           <w:rFonts w:ascii="Calibri" w:hAnsi="Calibri"/>
         </w:rPr>
+        <w:t xml:space="preserve"> (ον. πατρός: </w:t>
+      </w:r>
+      <w:bookmarkStart w:id="3" w:name="patrwnymo"/>
+      <w:r>
+        <w:rPr>
+          <w:rFonts w:ascii="Calibri" w:hAnsi="Calibri"/>
+        </w:rPr>
+        <w:t>${father}</w:t>
+      </w:r>
+      <w:bookmarkEnd w:id="3"/>
+      <w:r>
+        <w:rPr>
+          <w:rFonts w:ascii="Calibri" w:hAnsi="Calibri"/>
+        </w:rPr>
+        <w:t xml:space="preserve">), κλάδου </w:t>
+      </w:r>
+      <w:bookmarkStart w:id="4" w:name="klados"/>
+      <w:r>
+        <w:rPr>
+          <w:rFonts w:ascii="Calibri" w:hAnsi="Calibri"/>
+        </w:rPr>
+        <w:t>${klados}</w:t>
+      </w:r>
+      <w:bookmarkEnd w:id="4"/>
+      <w:r>
+        <w:rPr>
+          <w:rFonts w:ascii="Calibri" w:hAnsi="Calibri"/>
+          <w:b/>
+        </w:rPr>
         <w:t xml:space="preserve"> </w:t>
       </w:r>
-      <w:bookmarkStart w:id="3" w:name="name"/>
-      <w:r>
-        <w:rPr>
-          <w:rFonts w:ascii="Calibri" w:hAnsi="Calibri"/>
-        </w:rPr>
-        <w:t>${name}</w:t>
-      </w:r>
-      <w:bookmarkEnd w:id="3"/>
-      <w:r>
-        <w:rPr>
-          <w:rFonts w:ascii="Calibri" w:hAnsi="Calibri"/>
-        </w:rPr>
-        <w:t xml:space="preserve"> (ον. πατρός: </w:t>
-      </w:r>
-      <w:bookmarkStart w:id="4" w:name="patrwnymo"/>
-      <w:r>
-        <w:rPr>
-          <w:rFonts w:ascii="Calibri" w:hAnsi="Calibri"/>
-        </w:rPr>
-        <w:t>${father}</w:t>
-      </w:r>
-      <w:bookmarkEnd w:id="4"/>
-      <w:r>
-        <w:rPr>
-          <w:rFonts w:ascii="Calibri" w:hAnsi="Calibri"/>
-        </w:rPr>
-        <w:t xml:space="preserve">), κλάδου </w:t>
-      </w:r>
-      <w:bookmarkStart w:id="5" w:name="klados"/>
-      <w:r>
-        <w:rPr>
-          <w:rFonts w:ascii="Calibri" w:hAnsi="Calibri"/>
-        </w:rPr>
-        <w:t>${klados}</w:t>
+      <w:r>
+        <w:rPr>
+          <w:rFonts w:ascii="Calibri" w:hAnsi="Calibri"/>
+        </w:rPr>
+        <w:t xml:space="preserve">με Α.Μ. </w:t>
+      </w:r>
+      <w:bookmarkStart w:id="5" w:name="am"/>
+      <w:r>
+        <w:rPr>
+          <w:rFonts w:ascii="Calibri" w:hAnsi="Calibri"/>
+        </w:rPr>
+        <w:t>${am}</w:t>
       </w:r>
       <w:bookmarkEnd w:id="5"/>
-      <w:r>
-        <w:rPr>
-          <w:rFonts w:ascii="Calibri" w:hAnsi="Calibri"/>
-          <w:b/>
-        </w:rPr>
-        <w:t xml:space="preserve"> </w:t>
-      </w:r>
-      <w:r>
-        <w:rPr>
-          <w:rFonts w:ascii="Calibri" w:hAnsi="Calibri"/>
-        </w:rPr>
-        <w:t xml:space="preserve">με Α.Μ. </w:t>
-      </w:r>
-      <w:bookmarkStart w:id="6" w:name="am"/>
-      <w:r>
-        <w:rPr>
-          <w:rFonts w:ascii="Calibri" w:hAnsi="Calibri"/>
-        </w:rPr>
-        <w:t>${am}</w:t>
-      </w:r>
-      <w:bookmarkEnd w:id="6"/>
       <w:r>
         <w:rPr>
           <w:rFonts w:ascii="Calibri" w:hAnsi="Calibri"/>
@@ -1154,23 +1149,7 @@
           <w:rFonts w:ascii="Calibri" w:hAnsi="Calibri"/>
           <w:lang w:val="en-US"/>
         </w:rPr>
-        <w:t>${</w:t>
-      </w:r>
-      <w:proofErr w:type="spellStart"/>
-      <w:r>
-        <w:rPr>
-          <w:rFonts w:ascii="Calibri" w:hAnsi="Calibri"/>
-          <w:lang w:val="en-US"/>
-        </w:rPr>
-        <w:t>headtitle</w:t>
-      </w:r>
-      <w:proofErr w:type="spellEnd"/>
-      <w:r>
-        <w:rPr>
-          <w:rFonts w:ascii="Calibri" w:hAnsi="Calibri"/>
-          <w:lang w:val="en-US"/>
-        </w:rPr>
-        <w:t>}</w:t>
+        <w:t>${headtitle}</w:t>
       </w:r>
     </w:p>
     <w:p>
@@ -1264,23 +1243,7 @@
           <w:lang w:val="en-US"/>
         </w:rPr>
         <w:tab/>
-        <w:t>${</w:t>
-      </w:r>
-      <w:proofErr w:type="spellStart"/>
-      <w:r>
-        <w:rPr>
-          <w:rFonts w:ascii="Calibri" w:hAnsi="Calibri"/>
-          <w:lang w:val="en-US"/>
-        </w:rPr>
-        <w:t>headname</w:t>
-      </w:r>
-      <w:proofErr w:type="spellEnd"/>
-      <w:r>
-        <w:rPr>
-          <w:rFonts w:ascii="Calibri" w:hAnsi="Calibri"/>
-          <w:lang w:val="en-US"/>
-        </w:rPr>
-        <w:t>}</w:t>
+        <w:t>${headname}</w:t>
       </w:r>
     </w:p>
     <w:sectPr>
@@ -1294,8 +1257,8 @@
 </file>
 
 <file path=word/numbering.xml><?xml version="1.0" encoding="utf-8"?>
-<w:numbering xmlns:wpc="http://schemas.microsoft.com/office/word/2010/wordprocessingCanvas" xmlns:mc="http://schemas.openxmlformats.org/markup-compatibility/2006" xmlns:o="urn:schemas-microsoft-com:office:office" xmlns:r="http://schemas.openxmlformats.org/officeDocument/2006/relationships" xmlns:m="http://schemas.openxmlformats.org/officeDocument/2006/math" xmlns:v="urn:schemas-microsoft-com:vml" xmlns:wp14="http://schemas.microsoft.com/office/word/2010/wordprocessingDrawing" xmlns:wp="http://schemas.openxmlformats.org/drawingml/2006/wordprocessingDrawing" xmlns:w10="urn:schemas-microsoft-com:office:word" xmlns:w="http://schemas.openxmlformats.org/wordprocessingml/2006/main" xmlns:w14="http://schemas.microsoft.com/office/word/2010/wordml" xmlns:wpg="http://schemas.microsoft.com/office/word/2010/wordprocessingGroup" xmlns:wpi="http://schemas.microsoft.com/office/word/2010/wordprocessingInk" xmlns:wne="http://schemas.microsoft.com/office/word/2006/wordml" xmlns:wps="http://schemas.microsoft.com/office/word/2010/wordprocessingShape" mc:Ignorable="w14 wp14">
-  <w:abstractNum w:abstractNumId="0">
+<w:numbering xmlns:wpc="http://schemas.microsoft.com/office/word/2010/wordprocessingCanvas" xmlns:cx="http://schemas.microsoft.com/office/drawing/2014/chartex" xmlns:cx1="http://schemas.microsoft.com/office/drawing/2015/9/8/chartex" xmlns:cx2="http://schemas.microsoft.com/office/drawing/2015/10/21/chartex" xmlns:cx3="http://schemas.microsoft.com/office/drawing/2016/5/9/chartex" xmlns:cx4="http://schemas.microsoft.com/office/drawing/2016/5/10/chartex" xmlns:cx5="http://schemas.microsoft.com/office/drawing/2016/5/11/chartex" xmlns:cx6="http://schemas.microsoft.com/office/drawing/2016/5/12/chartex" xmlns:cx7="http://schemas.microsoft.com/office/drawing/2016/5/13/chartex" xmlns:cx8="http://schemas.microsoft.com/office/drawing/2016/5/14/chartex" xmlns:mc="http://schemas.openxmlformats.org/markup-compatibility/2006" xmlns:aink="http://schemas.microsoft.com/office/drawing/2016/ink" xmlns:am3d="http://schemas.microsoft.com/office/drawing/2017/model3d" xmlns:o="urn:schemas-microsoft-com:office:office" xmlns:oel="http://schemas.microsoft.com/office/2019/extlst" xmlns:r="http://schemas.openxmlformats.org/officeDocument/2006/relationships" xmlns:m="http://schemas.openxmlformats.org/officeDocument/2006/math" xmlns:v="urn:schemas-microsoft-com:vml" xmlns:wp14="http://schemas.microsoft.com/office/word/2010/wordprocessingDrawing" xmlns:wp="http://schemas.openxmlformats.org/drawingml/2006/wordprocessingDrawing" xmlns:w10="urn:schemas-microsoft-com:office:word" xmlns:w="http://schemas.openxmlformats.org/wordprocessingml/2006/main" xmlns:w14="http://schemas.microsoft.com/office/word/2010/wordml" xmlns:w15="http://schemas.microsoft.com/office/word/2012/wordml" xmlns:w16cex="http://schemas.microsoft.com/office/word/2018/wordml/cex" xmlns:w16cid="http://schemas.microsoft.com/office/word/2016/wordml/cid" xmlns:w16="http://schemas.microsoft.com/office/word/2018/wordml" xmlns:w16sdtdh="http://schemas.microsoft.com/office/word/2020/wordml/sdtdatahash" xmlns:w16se="http://schemas.microsoft.com/office/word/2015/wordml/symex" xmlns:wpg="http://schemas.microsoft.com/office/word/2010/wordprocessingGroup" xmlns:wpi="http://schemas.microsoft.com/office/word/2010/wordprocessingInk" xmlns:wne="http://schemas.microsoft.com/office/word/2006/wordml" xmlns:wps="http://schemas.microsoft.com/office/word/2010/wordprocessingShape" mc:Ignorable="w14 w15 w16se w16cid w16 w16cex w16sdtdh wp14">
+  <w:abstractNum w:abstractNumId="0" w15:restartNumberingAfterBreak="0">
     <w:nsid w:val="0B3D4DD1"/>
     <w:multiLevelType w:val="hybridMultilevel"/>
     <w:tmpl w:val="63AC4FA8"/>
@@ -1435,7 +1398,7 @@
       </w:rPr>
     </w:lvl>
   </w:abstractNum>
-  <w:abstractNum w:abstractNumId="1">
+  <w:abstractNum w:abstractNumId="1" w15:restartNumberingAfterBreak="0">
     <w:nsid w:val="24AE6805"/>
     <w:multiLevelType w:val="hybridMultilevel"/>
     <w:tmpl w:val="CBA4FBD4"/>
@@ -1575,7 +1538,7 @@
       </w:rPr>
     </w:lvl>
   </w:abstractNum>
-  <w:abstractNum w:abstractNumId="2">
+  <w:abstractNum w:abstractNumId="2" w15:restartNumberingAfterBreak="0">
     <w:nsid w:val="283E0FB9"/>
     <w:multiLevelType w:val="hybridMultilevel"/>
     <w:tmpl w:val="C276A568"/>
@@ -1715,7 +1678,7 @@
       </w:rPr>
     </w:lvl>
   </w:abstractNum>
-  <w:abstractNum w:abstractNumId="3">
+  <w:abstractNum w:abstractNumId="3" w15:restartNumberingAfterBreak="0">
     <w:nsid w:val="4181283A"/>
     <w:multiLevelType w:val="hybridMultilevel"/>
     <w:tmpl w:val="435CA826"/>
@@ -1855,7 +1818,7 @@
       </w:rPr>
     </w:lvl>
   </w:abstractNum>
-  <w:abstractNum w:abstractNumId="4">
+  <w:abstractNum w:abstractNumId="4" w15:restartNumberingAfterBreak="0">
     <w:nsid w:val="52960481"/>
     <w:multiLevelType w:val="hybridMultilevel"/>
     <w:tmpl w:val="C34CCE10"/>
@@ -1995,7 +1958,7 @@
       </w:rPr>
     </w:lvl>
   </w:abstractNum>
-  <w:abstractNum w:abstractNumId="5">
+  <w:abstractNum w:abstractNumId="5" w15:restartNumberingAfterBreak="0">
     <w:nsid w:val="6C682DC6"/>
     <w:multiLevelType w:val="hybridMultilevel"/>
     <w:tmpl w:val="87A2F570"/>
@@ -2135,29 +2098,29 @@
       </w:rPr>
     </w:lvl>
   </w:abstractNum>
-  <w:num w:numId="1">
+  <w:num w:numId="1" w16cid:durableId="1047293083">
     <w:abstractNumId w:val="5"/>
   </w:num>
-  <w:num w:numId="2">
+  <w:num w:numId="2" w16cid:durableId="798299206">
     <w:abstractNumId w:val="1"/>
   </w:num>
-  <w:num w:numId="3">
+  <w:num w:numId="3" w16cid:durableId="678002106">
     <w:abstractNumId w:val="2"/>
   </w:num>
-  <w:num w:numId="4">
+  <w:num w:numId="4" w16cid:durableId="948657823">
     <w:abstractNumId w:val="0"/>
   </w:num>
-  <w:num w:numId="5">
+  <w:num w:numId="5" w16cid:durableId="731544610">
     <w:abstractNumId w:val="4"/>
   </w:num>
-  <w:num w:numId="6">
+  <w:num w:numId="6" w16cid:durableId="446969172">
     <w:abstractNumId w:val="3"/>
   </w:num>
 </w:numbering>
 </file>
 
 <file path=word/styles.xml><?xml version="1.0" encoding="utf-8"?>
-<w:styles xmlns:mc="http://schemas.openxmlformats.org/markup-compatibility/2006" xmlns:r="http://schemas.openxmlformats.org/officeDocument/2006/relationships" xmlns:w="http://schemas.openxmlformats.org/wordprocessingml/2006/main" xmlns:w14="http://schemas.microsoft.com/office/word/2010/wordml" mc:Ignorable="w14">
+<w:styles xmlns:mc="http://schemas.openxmlformats.org/markup-compatibility/2006" xmlns:r="http://schemas.openxmlformats.org/officeDocument/2006/relationships" xmlns:w="http://schemas.openxmlformats.org/wordprocessingml/2006/main" xmlns:w14="http://schemas.microsoft.com/office/word/2010/wordml" xmlns:w15="http://schemas.microsoft.com/office/word/2012/wordml" xmlns:w16cex="http://schemas.microsoft.com/office/word/2018/wordml/cex" xmlns:w16cid="http://schemas.microsoft.com/office/word/2016/wordml/cid" xmlns:w16="http://schemas.microsoft.com/office/word/2018/wordml" xmlns:w16sdtdh="http://schemas.microsoft.com/office/word/2020/wordml/sdtdatahash" xmlns:w16se="http://schemas.microsoft.com/office/word/2015/wordml/symex" mc:Ignorable="w14 w15 w16se w16cid w16 w16cex w16sdtdh">
   <w:docDefaults>
     <w:rPrDefault>
       <w:rPr>
@@ -2167,146 +2130,385 @@
     </w:rPrDefault>
     <w:pPrDefault/>
   </w:docDefaults>
-  <w:latentStyles w:defLockedState="1" w:defUIPriority="99" w:defSemiHidden="1" w:defUnhideWhenUsed="1" w:defQFormat="0" w:count="267">
-    <w:lsdException w:name="Normal" w:semiHidden="0" w:uiPriority="0" w:unhideWhenUsed="0" w:qFormat="1"/>
-    <w:lsdException w:name="heading 1" w:semiHidden="0" w:uiPriority="9" w:unhideWhenUsed="0" w:qFormat="1"/>
-    <w:lsdException w:name="heading 2" w:semiHidden="0" w:uiPriority="9" w:unhideWhenUsed="0" w:qFormat="1"/>
-    <w:lsdException w:name="heading 3" w:semiHidden="0" w:uiPriority="9" w:unhideWhenUsed="0" w:qFormat="1"/>
-    <w:lsdException w:name="heading 4" w:semiHidden="0" w:uiPriority="9" w:unhideWhenUsed="0" w:qFormat="1"/>
-    <w:lsdException w:name="heading 5" w:semiHidden="0" w:uiPriority="9" w:unhideWhenUsed="0" w:qFormat="1"/>
-    <w:lsdException w:name="heading 6" w:semiHidden="0" w:uiPriority="9" w:unhideWhenUsed="0" w:qFormat="1"/>
-    <w:lsdException w:name="heading 7" w:semiHidden="0" w:uiPriority="9" w:unhideWhenUsed="0" w:qFormat="1"/>
-    <w:lsdException w:name="heading 8" w:semiHidden="0" w:uiPriority="9" w:unhideWhenUsed="0" w:qFormat="1"/>
-    <w:lsdException w:name="heading 9" w:semiHidden="0" w:uiPriority="9" w:unhideWhenUsed="0" w:qFormat="1"/>
-    <w:lsdException w:name="toc 1" w:uiPriority="39"/>
-    <w:lsdException w:name="toc 2" w:uiPriority="39"/>
-    <w:lsdException w:name="toc 3" w:uiPriority="39"/>
-    <w:lsdException w:name="toc 4" w:uiPriority="39"/>
-    <w:lsdException w:name="toc 5" w:uiPriority="39"/>
-    <w:lsdException w:name="toc 6" w:uiPriority="39"/>
-    <w:lsdException w:name="toc 7" w:uiPriority="39"/>
-    <w:lsdException w:name="toc 8" w:uiPriority="39"/>
-    <w:lsdException w:name="toc 9" w:uiPriority="39"/>
-    <w:lsdException w:name="caption" w:semiHidden="0" w:uiPriority="35" w:unhideWhenUsed="0" w:qFormat="1"/>
-    <w:lsdException w:name="Title" w:semiHidden="0" w:uiPriority="10" w:unhideWhenUsed="0" w:qFormat="1"/>
-    <w:lsdException w:name="Default Paragraph Font" w:uiPriority="1"/>
-    <w:lsdException w:name="Subtitle" w:semiHidden="0" w:uiPriority="11" w:unhideWhenUsed="0" w:qFormat="1"/>
-    <w:lsdException w:name="Strong" w:semiHidden="0" w:uiPriority="22" w:unhideWhenUsed="0" w:qFormat="1"/>
-    <w:lsdException w:name="Emphasis" w:semiHidden="0" w:uiPriority="20" w:unhideWhenUsed="0" w:qFormat="1"/>
-    <w:lsdException w:name="Table Grid" w:semiHidden="0" w:uiPriority="59" w:unhideWhenUsed="0"/>
-    <w:lsdException w:name="Placeholder Text" w:locked="0" w:unhideWhenUsed="0"/>
-    <w:lsdException w:name="No Spacing" w:locked="0" w:semiHidden="0" w:uiPriority="1" w:unhideWhenUsed="0" w:qFormat="1"/>
-    <w:lsdException w:name="Light Shading" w:locked="0" w:semiHidden="0" w:uiPriority="60" w:unhideWhenUsed="0"/>
-    <w:lsdException w:name="Light List" w:locked="0" w:semiHidden="0" w:uiPriority="61" w:unhideWhenUsed="0"/>
-    <w:lsdException w:name="Light Grid" w:locked="0" w:semiHidden="0" w:uiPriority="62" w:unhideWhenUsed="0"/>
-    <w:lsdException w:name="Medium Shading 1" w:locked="0" w:semiHidden="0" w:uiPriority="63" w:unhideWhenUsed="0"/>
-    <w:lsdException w:name="Medium Shading 2" w:locked="0" w:semiHidden="0" w:uiPriority="64" w:unhideWhenUsed="0"/>
-    <w:lsdException w:name="Medium List 1" w:locked="0" w:semiHidden="0" w:uiPriority="65" w:unhideWhenUsed="0"/>
-    <w:lsdException w:name="Medium List 2" w:locked="0" w:semiHidden="0" w:uiPriority="66" w:unhideWhenUsed="0"/>
-    <w:lsdException w:name="Medium Grid 1" w:locked="0" w:semiHidden="0" w:uiPriority="67" w:unhideWhenUsed="0"/>
-    <w:lsdException w:name="Medium Grid 2" w:locked="0" w:semiHidden="0" w:uiPriority="68" w:unhideWhenUsed="0"/>
-    <w:lsdException w:name="Medium Grid 3" w:locked="0" w:semiHidden="0" w:uiPriority="69" w:unhideWhenUsed="0"/>
-    <w:lsdException w:name="Dark List" w:locked="0" w:semiHidden="0" w:uiPriority="70" w:unhideWhenUsed="0"/>
-    <w:lsdException w:name="Colorful Shading" w:locked="0" w:semiHidden="0" w:uiPriority="71" w:unhideWhenUsed="0"/>
-    <w:lsdException w:name="Colorful List" w:locked="0" w:semiHidden="0" w:uiPriority="72" w:unhideWhenUsed="0"/>
-    <w:lsdException w:name="Colorful Grid" w:locked="0" w:semiHidden="0" w:uiPriority="73" w:unhideWhenUsed="0"/>
-    <w:lsdException w:name="Light Shading Accent 1" w:locked="0" w:semiHidden="0" w:uiPriority="60" w:unhideWhenUsed="0"/>
-    <w:lsdException w:name="Light List Accent 1" w:locked="0" w:semiHidden="0" w:uiPriority="61" w:unhideWhenUsed="0"/>
-    <w:lsdException w:name="Light Grid Accent 1" w:locked="0" w:semiHidden="0" w:uiPriority="62" w:unhideWhenUsed="0"/>
-    <w:lsdException w:name="Medium Shading 1 Accent 1" w:locked="0" w:semiHidden="0" w:uiPriority="63" w:unhideWhenUsed="0"/>
-    <w:lsdException w:name="Medium Shading 2 Accent 1" w:locked="0" w:semiHidden="0" w:uiPriority="64" w:unhideWhenUsed="0"/>
-    <w:lsdException w:name="Medium List 1 Accent 1" w:locked="0" w:semiHidden="0" w:uiPriority="65" w:unhideWhenUsed="0"/>
-    <w:lsdException w:name="Revision" w:locked="0" w:unhideWhenUsed="0"/>
-    <w:lsdException w:name="List Paragraph" w:locked="0" w:semiHidden="0" w:uiPriority="34" w:unhideWhenUsed="0" w:qFormat="1"/>
-    <w:lsdException w:name="Quote" w:locked="0" w:semiHidden="0" w:uiPriority="29" w:unhideWhenUsed="0" w:qFormat="1"/>
-    <w:lsdException w:name="Intense Quote" w:locked="0" w:semiHidden="0" w:uiPriority="30" w:unhideWhenUsed="0" w:qFormat="1"/>
-    <w:lsdException w:name="Medium List 2 Accent 1" w:locked="0" w:semiHidden="0" w:uiPriority="66" w:unhideWhenUsed="0"/>
-    <w:lsdException w:name="Medium Grid 1 Accent 1" w:locked="0" w:semiHidden="0" w:uiPriority="67" w:unhideWhenUsed="0"/>
-    <w:lsdException w:name="Medium Grid 2 Accent 1" w:locked="0" w:semiHidden="0" w:uiPriority="68" w:unhideWhenUsed="0"/>
-    <w:lsdException w:name="Medium Grid 3 Accent 1" w:locked="0" w:semiHidden="0" w:uiPriority="69" w:unhideWhenUsed="0"/>
-    <w:lsdException w:name="Dark List Accent 1" w:locked="0" w:semiHidden="0" w:uiPriority="70" w:unhideWhenUsed="0"/>
-    <w:lsdException w:name="Colorful Shading Accent 1" w:locked="0" w:semiHidden="0" w:uiPriority="71" w:unhideWhenUsed="0"/>
-    <w:lsdException w:name="Colorful List Accent 1" w:locked="0" w:semiHidden="0" w:uiPriority="72" w:unhideWhenUsed="0"/>
-    <w:lsdException w:name="Colorful Grid Accent 1" w:locked="0" w:semiHidden="0" w:uiPriority="73" w:unhideWhenUsed="0"/>
-    <w:lsdException w:name="Light Shading Accent 2" w:locked="0" w:semiHidden="0" w:uiPriority="60" w:unhideWhenUsed="0"/>
-    <w:lsdException w:name="Light List Accent 2" w:locked="0" w:semiHidden="0" w:uiPriority="61" w:unhideWhenUsed="0"/>
-    <w:lsdException w:name="Light Grid Accent 2" w:locked="0" w:semiHidden="0" w:uiPriority="62" w:unhideWhenUsed="0"/>
-    <w:lsdException w:name="Medium Shading 1 Accent 2" w:locked="0" w:semiHidden="0" w:uiPriority="63" w:unhideWhenUsed="0"/>
-    <w:lsdException w:name="Medium Shading 2 Accent 2" w:locked="0" w:semiHidden="0" w:uiPriority="64" w:unhideWhenUsed="0"/>
-    <w:lsdException w:name="Medium List 1 Accent 2" w:locked="0" w:semiHidden="0" w:uiPriority="65" w:unhideWhenUsed="0"/>
-    <w:lsdException w:name="Medium List 2 Accent 2" w:locked="0" w:semiHidden="0" w:uiPriority="66" w:unhideWhenUsed="0"/>
-    <w:lsdException w:name="Medium Grid 1 Accent 2" w:locked="0" w:semiHidden="0" w:uiPriority="67" w:unhideWhenUsed="0"/>
-    <w:lsdException w:name="Medium Grid 2 Accent 2" w:locked="0" w:semiHidden="0" w:uiPriority="68" w:unhideWhenUsed="0"/>
-    <w:lsdException w:name="Medium Grid 3 Accent 2" w:locked="0" w:semiHidden="0" w:uiPriority="69" w:unhideWhenUsed="0"/>
-    <w:lsdException w:name="Dark List Accent 2" w:locked="0" w:semiHidden="0" w:uiPriority="70" w:unhideWhenUsed="0"/>
-    <w:lsdException w:name="Colorful Shading Accent 2" w:locked="0" w:semiHidden="0" w:uiPriority="71" w:unhideWhenUsed="0"/>
-    <w:lsdException w:name="Colorful List Accent 2" w:locked="0" w:semiHidden="0" w:uiPriority="72" w:unhideWhenUsed="0"/>
-    <w:lsdException w:name="Colorful Grid Accent 2" w:locked="0" w:semiHidden="0" w:uiPriority="73" w:unhideWhenUsed="0"/>
-    <w:lsdException w:name="Light Shading Accent 3" w:locked="0" w:semiHidden="0" w:uiPriority="60" w:unhideWhenUsed="0"/>
-    <w:lsdException w:name="Light List Accent 3" w:locked="0" w:semiHidden="0" w:uiPriority="61" w:unhideWhenUsed="0"/>
-    <w:lsdException w:name="Light Grid Accent 3" w:locked="0" w:semiHidden="0" w:uiPriority="62" w:unhideWhenUsed="0"/>
-    <w:lsdException w:name="Medium Shading 1 Accent 3" w:locked="0" w:semiHidden="0" w:uiPriority="63" w:unhideWhenUsed="0"/>
-    <w:lsdException w:name="Medium Shading 2 Accent 3" w:locked="0" w:semiHidden="0" w:uiPriority="64" w:unhideWhenUsed="0"/>
-    <w:lsdException w:name="Medium List 1 Accent 3" w:locked="0" w:semiHidden="0" w:uiPriority="65" w:unhideWhenUsed="0"/>
-    <w:lsdException w:name="Medium List 2 Accent 3" w:locked="0" w:semiHidden="0" w:uiPriority="66" w:unhideWhenUsed="0"/>
-    <w:lsdException w:name="Medium Grid 1 Accent 3" w:locked="0" w:semiHidden="0" w:uiPriority="67" w:unhideWhenUsed="0"/>
-    <w:lsdException w:name="Medium Grid 2 Accent 3" w:locked="0" w:semiHidden="0" w:uiPriority="68" w:unhideWhenUsed="0"/>
-    <w:lsdException w:name="Medium Grid 3 Accent 3" w:locked="0" w:semiHidden="0" w:uiPriority="69" w:unhideWhenUsed="0"/>
-    <w:lsdException w:name="Dark List Accent 3" w:locked="0" w:semiHidden="0" w:uiPriority="70" w:unhideWhenUsed="0"/>
-    <w:lsdException w:name="Colorful Shading Accent 3" w:locked="0" w:semiHidden="0" w:uiPriority="71" w:unhideWhenUsed="0"/>
-    <w:lsdException w:name="Colorful List Accent 3" w:locked="0" w:semiHidden="0" w:uiPriority="72" w:unhideWhenUsed="0"/>
-    <w:lsdException w:name="Colorful Grid Accent 3" w:locked="0" w:semiHidden="0" w:uiPriority="73" w:unhideWhenUsed="0"/>
-    <w:lsdException w:name="Light Shading Accent 4" w:locked="0" w:semiHidden="0" w:uiPriority="60" w:unhideWhenUsed="0"/>
-    <w:lsdException w:name="Light List Accent 4" w:locked="0" w:semiHidden="0" w:uiPriority="61" w:unhideWhenUsed="0"/>
-    <w:lsdException w:name="Light Grid Accent 4" w:locked="0" w:semiHidden="0" w:uiPriority="62" w:unhideWhenUsed="0"/>
-    <w:lsdException w:name="Medium Shading 1 Accent 4" w:locked="0" w:semiHidden="0" w:uiPriority="63" w:unhideWhenUsed="0"/>
-    <w:lsdException w:name="Medium Shading 2 Accent 4" w:locked="0" w:semiHidden="0" w:uiPriority="64" w:unhideWhenUsed="0"/>
-    <w:lsdException w:name="Medium List 1 Accent 4" w:locked="0" w:semiHidden="0" w:uiPriority="65" w:unhideWhenUsed="0"/>
-    <w:lsdException w:name="Medium List 2 Accent 4" w:locked="0" w:semiHidden="0" w:uiPriority="66" w:unhideWhenUsed="0"/>
-    <w:lsdException w:name="Medium Grid 1 Accent 4" w:locked="0" w:semiHidden="0" w:uiPriority="67" w:unhideWhenUsed="0"/>
-    <w:lsdException w:name="Medium Grid 2 Accent 4" w:locked="0" w:semiHidden="0" w:uiPriority="68" w:unhideWhenUsed="0"/>
-    <w:lsdException w:name="Medium Grid 3 Accent 4" w:locked="0" w:semiHidden="0" w:uiPriority="69" w:unhideWhenUsed="0"/>
-    <w:lsdException w:name="Dark List Accent 4" w:locked="0" w:semiHidden="0" w:uiPriority="70" w:unhideWhenUsed="0"/>
-    <w:lsdException w:name="Colorful Shading Accent 4" w:locked="0" w:semiHidden="0" w:uiPriority="71" w:unhideWhenUsed="0"/>
-    <w:lsdException w:name="Colorful List Accent 4" w:locked="0" w:semiHidden="0" w:uiPriority="72" w:unhideWhenUsed="0"/>
-    <w:lsdException w:name="Colorful Grid Accent 4" w:locked="0" w:semiHidden="0" w:uiPriority="73" w:unhideWhenUsed="0"/>
-    <w:lsdException w:name="Light Shading Accent 5" w:locked="0" w:semiHidden="0" w:uiPriority="60" w:unhideWhenUsed="0"/>
-    <w:lsdException w:name="Light List Accent 5" w:locked="0" w:semiHidden="0" w:uiPriority="61" w:unhideWhenUsed="0"/>
-    <w:lsdException w:name="Light Grid Accent 5" w:locked="0" w:semiHidden="0" w:uiPriority="62" w:unhideWhenUsed="0"/>
-    <w:lsdException w:name="Medium Shading 1 Accent 5" w:locked="0" w:semiHidden="0" w:uiPriority="63" w:unhideWhenUsed="0"/>
-    <w:lsdException w:name="Medium Shading 2 Accent 5" w:locked="0" w:semiHidden="0" w:uiPriority="64" w:unhideWhenUsed="0"/>
-    <w:lsdException w:name="Medium List 1 Accent 5" w:locked="0" w:semiHidden="0" w:uiPriority="65" w:unhideWhenUsed="0"/>
-    <w:lsdException w:name="Medium List 2 Accent 5" w:locked="0" w:semiHidden="0" w:uiPriority="66" w:unhideWhenUsed="0"/>
-    <w:lsdException w:name="Medium Grid 1 Accent 5" w:locked="0" w:semiHidden="0" w:uiPriority="67" w:unhideWhenUsed="0"/>
-    <w:lsdException w:name="Medium Grid 2 Accent 5" w:locked="0" w:semiHidden="0" w:uiPriority="68" w:unhideWhenUsed="0"/>
-    <w:lsdException w:name="Medium Grid 3 Accent 5" w:locked="0" w:semiHidden="0" w:uiPriority="69" w:unhideWhenUsed="0"/>
-    <w:lsdException w:name="Dark List Accent 5" w:locked="0" w:semiHidden="0" w:uiPriority="70" w:unhideWhenUsed="0"/>
-    <w:lsdException w:name="Colorful Shading Accent 5" w:locked="0" w:semiHidden="0" w:uiPriority="71" w:unhideWhenUsed="0"/>
-    <w:lsdException w:name="Colorful List Accent 5" w:locked="0" w:semiHidden="0" w:uiPriority="72" w:unhideWhenUsed="0"/>
-    <w:lsdException w:name="Colorful Grid Accent 5" w:locked="0" w:semiHidden="0" w:uiPriority="73" w:unhideWhenUsed="0"/>
-    <w:lsdException w:name="Light Shading Accent 6" w:locked="0" w:semiHidden="0" w:uiPriority="60" w:unhideWhenUsed="0"/>
-    <w:lsdException w:name="Light List Accent 6" w:locked="0" w:semiHidden="0" w:uiPriority="61" w:unhideWhenUsed="0"/>
-    <w:lsdException w:name="Light Grid Accent 6" w:locked="0" w:semiHidden="0" w:uiPriority="62" w:unhideWhenUsed="0"/>
-    <w:lsdException w:name="Medium Shading 1 Accent 6" w:locked="0" w:semiHidden="0" w:uiPriority="63" w:unhideWhenUsed="0"/>
-    <w:lsdException w:name="Medium Shading 2 Accent 6" w:locked="0" w:semiHidden="0" w:uiPriority="64" w:unhideWhenUsed="0"/>
-    <w:lsdException w:name="Medium List 1 Accent 6" w:locked="0" w:semiHidden="0" w:uiPriority="65" w:unhideWhenUsed="0"/>
-    <w:lsdException w:name="Medium List 2 Accent 6" w:locked="0" w:semiHidden="0" w:uiPriority="66" w:unhideWhenUsed="0"/>
-    <w:lsdException w:name="Medium Grid 1 Accent 6" w:locked="0" w:semiHidden="0" w:uiPriority="67" w:unhideWhenUsed="0"/>
-    <w:lsdException w:name="Medium Grid 2 Accent 6" w:locked="0" w:semiHidden="0" w:uiPriority="68" w:unhideWhenUsed="0"/>
-    <w:lsdException w:name="Medium Grid 3 Accent 6" w:locked="0" w:semiHidden="0" w:uiPriority="69" w:unhideWhenUsed="0"/>
-    <w:lsdException w:name="Dark List Accent 6" w:locked="0" w:semiHidden="0" w:uiPriority="70" w:unhideWhenUsed="0"/>
-    <w:lsdException w:name="Colorful Shading Accent 6" w:locked="0" w:semiHidden="0" w:uiPriority="71" w:unhideWhenUsed="0"/>
-    <w:lsdException w:name="Colorful List Accent 6" w:locked="0" w:semiHidden="0" w:uiPriority="72" w:unhideWhenUsed="0"/>
-    <w:lsdException w:name="Colorful Grid Accent 6" w:locked="0" w:semiHidden="0" w:uiPriority="73" w:unhideWhenUsed="0"/>
-    <w:lsdException w:name="Subtle Emphasis" w:locked="0" w:semiHidden="0" w:uiPriority="19" w:unhideWhenUsed="0" w:qFormat="1"/>
-    <w:lsdException w:name="Intense Emphasis" w:locked="0" w:semiHidden="0" w:uiPriority="21" w:unhideWhenUsed="0" w:qFormat="1"/>
-    <w:lsdException w:name="Subtle Reference" w:locked="0" w:semiHidden="0" w:uiPriority="31" w:unhideWhenUsed="0" w:qFormat="1"/>
-    <w:lsdException w:name="Intense Reference" w:locked="0" w:semiHidden="0" w:uiPriority="32" w:unhideWhenUsed="0" w:qFormat="1"/>
-    <w:lsdException w:name="Book Title" w:locked="0" w:semiHidden="0" w:uiPriority="33" w:unhideWhenUsed="0" w:qFormat="1"/>
-    <w:lsdException w:name="Bibliography" w:locked="0" w:uiPriority="37"/>
-    <w:lsdException w:name="TOC Heading" w:locked="0" w:uiPriority="39" w:qFormat="1"/>
+  <w:latentStyles w:defLockedState="0" w:defUIPriority="99" w:defSemiHidden="0" w:defUnhideWhenUsed="0" w:defQFormat="0" w:count="376">
+    <w:lsdException w:name="Normal" w:locked="1" w:uiPriority="0" w:qFormat="1"/>
+    <w:lsdException w:name="heading 1" w:locked="1" w:uiPriority="9" w:qFormat="1"/>
+    <w:lsdException w:name="heading 2" w:locked="1" w:uiPriority="9" w:qFormat="1"/>
+    <w:lsdException w:name="heading 3" w:locked="1" w:uiPriority="9" w:qFormat="1"/>
+    <w:lsdException w:name="heading 4" w:locked="1" w:uiPriority="9" w:qFormat="1"/>
+    <w:lsdException w:name="heading 5" w:locked="1" w:uiPriority="9" w:qFormat="1"/>
+    <w:lsdException w:name="heading 6" w:locked="1" w:uiPriority="9" w:qFormat="1"/>
+    <w:lsdException w:name="heading 7" w:locked="1" w:uiPriority="9" w:qFormat="1"/>
+    <w:lsdException w:name="heading 8" w:locked="1" w:uiPriority="9" w:qFormat="1"/>
+    <w:lsdException w:name="heading 9" w:locked="1" w:uiPriority="9" w:qFormat="1"/>
+    <w:lsdException w:name="index 1" w:locked="1" w:semiHidden="1" w:unhideWhenUsed="1"/>
+    <w:lsdException w:name="index 2" w:locked="1" w:semiHidden="1" w:unhideWhenUsed="1"/>
+    <w:lsdException w:name="index 3" w:locked="1" w:semiHidden="1" w:unhideWhenUsed="1"/>
+    <w:lsdException w:name="index 4" w:locked="1" w:semiHidden="1" w:unhideWhenUsed="1"/>
+    <w:lsdException w:name="index 5" w:locked="1" w:semiHidden="1" w:unhideWhenUsed="1"/>
+    <w:lsdException w:name="index 6" w:locked="1" w:semiHidden="1" w:unhideWhenUsed="1"/>
+    <w:lsdException w:name="index 7" w:locked="1" w:semiHidden="1" w:unhideWhenUsed="1"/>
+    <w:lsdException w:name="index 8" w:locked="1" w:semiHidden="1" w:unhideWhenUsed="1"/>
+    <w:lsdException w:name="index 9" w:locked="1" w:semiHidden="1" w:unhideWhenUsed="1"/>
+    <w:lsdException w:name="toc 1" w:locked="1" w:semiHidden="1" w:uiPriority="39" w:unhideWhenUsed="1"/>
+    <w:lsdException w:name="toc 2" w:locked="1" w:semiHidden="1" w:uiPriority="39" w:unhideWhenUsed="1"/>
+    <w:lsdException w:name="toc 3" w:locked="1" w:semiHidden="1" w:uiPriority="39" w:unhideWhenUsed="1"/>
+    <w:lsdException w:name="toc 4" w:locked="1" w:semiHidden="1" w:uiPriority="39" w:unhideWhenUsed="1"/>
+    <w:lsdException w:name="toc 5" w:locked="1" w:semiHidden="1" w:uiPriority="39" w:unhideWhenUsed="1"/>
+    <w:lsdException w:name="toc 6" w:locked="1" w:semiHidden="1" w:uiPriority="39" w:unhideWhenUsed="1"/>
+    <w:lsdException w:name="toc 7" w:locked="1" w:semiHidden="1" w:uiPriority="39" w:unhideWhenUsed="1"/>
+    <w:lsdException w:name="toc 8" w:locked="1" w:semiHidden="1" w:uiPriority="39" w:unhideWhenUsed="1"/>
+    <w:lsdException w:name="toc 9" w:locked="1" w:semiHidden="1" w:uiPriority="39" w:unhideWhenUsed="1"/>
+    <w:lsdException w:name="Normal Indent" w:locked="1" w:semiHidden="1" w:unhideWhenUsed="1"/>
+    <w:lsdException w:name="footnote text" w:locked="1" w:semiHidden="1" w:unhideWhenUsed="1"/>
+    <w:lsdException w:name="annotation text" w:locked="1" w:semiHidden="1" w:unhideWhenUsed="1"/>
+    <w:lsdException w:name="header" w:locked="1" w:semiHidden="1" w:unhideWhenUsed="1"/>
+    <w:lsdException w:name="footer" w:locked="1" w:semiHidden="1" w:unhideWhenUsed="1"/>
+    <w:lsdException w:name="index heading" w:locked="1" w:semiHidden="1" w:unhideWhenUsed="1"/>
+    <w:lsdException w:name="caption" w:locked="1" w:uiPriority="35" w:qFormat="1"/>
+    <w:lsdException w:name="table of figures" w:locked="1" w:semiHidden="1" w:unhideWhenUsed="1"/>
+    <w:lsdException w:name="envelope address" w:locked="1" w:semiHidden="1" w:unhideWhenUsed="1"/>
+    <w:lsdException w:name="envelope return" w:locked="1" w:semiHidden="1" w:unhideWhenUsed="1"/>
+    <w:lsdException w:name="footnote reference" w:locked="1" w:semiHidden="1" w:unhideWhenUsed="1"/>
+    <w:lsdException w:name="annotation reference" w:locked="1" w:semiHidden="1" w:unhideWhenUsed="1"/>
+    <w:lsdException w:name="line number" w:locked="1" w:semiHidden="1" w:unhideWhenUsed="1"/>
+    <w:lsdException w:name="page number" w:locked="1" w:semiHidden="1" w:unhideWhenUsed="1"/>
+    <w:lsdException w:name="endnote reference" w:locked="1" w:semiHidden="1" w:unhideWhenUsed="1"/>
+    <w:lsdException w:name="endnote text" w:locked="1" w:semiHidden="1" w:unhideWhenUsed="1"/>
+    <w:lsdException w:name="table of authorities" w:locked="1" w:semiHidden="1" w:unhideWhenUsed="1"/>
+    <w:lsdException w:name="macro" w:locked="1" w:semiHidden="1" w:unhideWhenUsed="1"/>
+    <w:lsdException w:name="toa heading" w:locked="1" w:semiHidden="1" w:unhideWhenUsed="1"/>
+    <w:lsdException w:name="List" w:locked="1" w:semiHidden="1" w:unhideWhenUsed="1"/>
+    <w:lsdException w:name="List Bullet" w:locked="1" w:semiHidden="1" w:unhideWhenUsed="1"/>
+    <w:lsdException w:name="List Number" w:locked="1" w:semiHidden="1" w:unhideWhenUsed="1"/>
+    <w:lsdException w:name="List 2" w:locked="1" w:semiHidden="1" w:unhideWhenUsed="1"/>
+    <w:lsdException w:name="List 3" w:locked="1" w:semiHidden="1" w:unhideWhenUsed="1"/>
+    <w:lsdException w:name="List 4" w:locked="1" w:semiHidden="1" w:unhideWhenUsed="1"/>
+    <w:lsdException w:name="List 5" w:locked="1" w:semiHidden="1" w:unhideWhenUsed="1"/>
+    <w:lsdException w:name="List Bullet 2" w:locked="1" w:semiHidden="1" w:unhideWhenUsed="1"/>
+    <w:lsdException w:name="List Bullet 3" w:locked="1" w:semiHidden="1" w:unhideWhenUsed="1"/>
+    <w:lsdException w:name="List Bullet 4" w:locked="1" w:semiHidden="1" w:unhideWhenUsed="1"/>
+    <w:lsdException w:name="List Bullet 5" w:locked="1" w:semiHidden="1" w:unhideWhenUsed="1"/>
+    <w:lsdException w:name="List Number 2" w:locked="1" w:semiHidden="1" w:unhideWhenUsed="1"/>
+    <w:lsdException w:name="List Number 3" w:locked="1" w:semiHidden="1" w:unhideWhenUsed="1"/>
+    <w:lsdException w:name="List Number 4" w:locked="1" w:semiHidden="1" w:unhideWhenUsed="1"/>
+    <w:lsdException w:name="List Number 5" w:locked="1" w:semiHidden="1" w:unhideWhenUsed="1"/>
+    <w:lsdException w:name="Title" w:locked="1" w:uiPriority="10" w:qFormat="1"/>
+    <w:lsdException w:name="Closing" w:locked="1" w:semiHidden="1" w:unhideWhenUsed="1"/>
+    <w:lsdException w:name="Signature" w:locked="1" w:semiHidden="1" w:unhideWhenUsed="1"/>
+    <w:lsdException w:name="Default Paragraph Font" w:locked="1" w:semiHidden="1" w:uiPriority="1" w:unhideWhenUsed="1"/>
+    <w:lsdException w:name="Body Text" w:locked="1" w:semiHidden="1" w:unhideWhenUsed="1"/>
+    <w:lsdException w:name="Body Text Indent" w:locked="1" w:semiHidden="1" w:unhideWhenUsed="1"/>
+    <w:lsdException w:name="List Continue" w:locked="1" w:semiHidden="1" w:unhideWhenUsed="1"/>
+    <w:lsdException w:name="List Continue 2" w:locked="1" w:semiHidden="1" w:unhideWhenUsed="1"/>
+    <w:lsdException w:name="List Continue 3" w:locked="1" w:semiHidden="1" w:unhideWhenUsed="1"/>
+    <w:lsdException w:name="List Continue 4" w:locked="1" w:semiHidden="1" w:unhideWhenUsed="1"/>
+    <w:lsdException w:name="List Continue 5" w:locked="1" w:semiHidden="1" w:unhideWhenUsed="1"/>
+    <w:lsdException w:name="Message Header" w:locked="1" w:semiHidden="1" w:unhideWhenUsed="1"/>
+    <w:lsdException w:name="Subtitle" w:locked="1" w:uiPriority="11" w:qFormat="1"/>
+    <w:lsdException w:name="Salutation" w:locked="1" w:semiHidden="1" w:unhideWhenUsed="1"/>
+    <w:lsdException w:name="Date" w:locked="1" w:semiHidden="1" w:unhideWhenUsed="1"/>
+    <w:lsdException w:name="Body Text First Indent" w:locked="1" w:semiHidden="1" w:unhideWhenUsed="1"/>
+    <w:lsdException w:name="Body Text First Indent 2" w:locked="1" w:semiHidden="1" w:unhideWhenUsed="1"/>
+    <w:lsdException w:name="Note Heading" w:locked="1" w:semiHidden="1" w:unhideWhenUsed="1"/>
+    <w:lsdException w:name="Body Text 2" w:locked="1" w:semiHidden="1" w:unhideWhenUsed="1"/>
+    <w:lsdException w:name="Body Text 3" w:locked="1" w:semiHidden="1" w:unhideWhenUsed="1"/>
+    <w:lsdException w:name="Body Text Indent 2" w:locked="1" w:semiHidden="1" w:unhideWhenUsed="1"/>
+    <w:lsdException w:name="Body Text Indent 3" w:locked="1" w:semiHidden="1" w:unhideWhenUsed="1"/>
+    <w:lsdException w:name="Block Text" w:locked="1" w:semiHidden="1" w:unhideWhenUsed="1"/>
+    <w:lsdException w:name="Hyperlink" w:locked="1" w:semiHidden="1" w:unhideWhenUsed="1"/>
+    <w:lsdException w:name="FollowedHyperlink" w:locked="1" w:semiHidden="1" w:unhideWhenUsed="1"/>
+    <w:lsdException w:name="Strong" w:locked="1" w:uiPriority="22" w:qFormat="1"/>
+    <w:lsdException w:name="Emphasis" w:locked="1" w:uiPriority="20" w:qFormat="1"/>
+    <w:lsdException w:name="Document Map" w:locked="1" w:semiHidden="1" w:unhideWhenUsed="1"/>
+    <w:lsdException w:name="Plain Text" w:locked="1" w:semiHidden="1" w:unhideWhenUsed="1"/>
+    <w:lsdException w:name="E-mail Signature" w:locked="1" w:semiHidden="1" w:unhideWhenUsed="1"/>
+    <w:lsdException w:name="HTML Top of Form" w:locked="1" w:semiHidden="1" w:unhideWhenUsed="1"/>
+    <w:lsdException w:name="HTML Bottom of Form" w:locked="1" w:semiHidden="1" w:unhideWhenUsed="1"/>
+    <w:lsdException w:name="Normal (Web)" w:locked="1" w:semiHidden="1" w:unhideWhenUsed="1"/>
+    <w:lsdException w:name="HTML Acronym" w:locked="1" w:semiHidden="1" w:unhideWhenUsed="1"/>
+    <w:lsdException w:name="HTML Address" w:locked="1" w:semiHidden="1" w:unhideWhenUsed="1"/>
+    <w:lsdException w:name="HTML Cite" w:locked="1" w:semiHidden="1" w:unhideWhenUsed="1"/>
+    <w:lsdException w:name="HTML Code" w:locked="1" w:semiHidden="1" w:unhideWhenUsed="1"/>
+    <w:lsdException w:name="HTML Definition" w:locked="1" w:semiHidden="1" w:unhideWhenUsed="1"/>
+    <w:lsdException w:name="HTML Keyboard" w:locked="1" w:semiHidden="1" w:unhideWhenUsed="1"/>
+    <w:lsdException w:name="HTML Preformatted" w:locked="1" w:semiHidden="1" w:unhideWhenUsed="1"/>
+    <w:lsdException w:name="HTML Sample" w:locked="1" w:semiHidden="1" w:unhideWhenUsed="1"/>
+    <w:lsdException w:name="HTML Typewriter" w:locked="1" w:semiHidden="1" w:unhideWhenUsed="1"/>
+    <w:lsdException w:name="HTML Variable" w:locked="1" w:semiHidden="1" w:unhideWhenUsed="1"/>
+    <w:lsdException w:name="Normal Table" w:locked="1" w:semiHidden="1" w:unhideWhenUsed="1"/>
+    <w:lsdException w:name="annotation subject" w:locked="1" w:semiHidden="1" w:unhideWhenUsed="1"/>
+    <w:lsdException w:name="No List" w:locked="1" w:semiHidden="1" w:unhideWhenUsed="1"/>
+    <w:lsdException w:name="Outline List 1" w:locked="1" w:semiHidden="1" w:unhideWhenUsed="1"/>
+    <w:lsdException w:name="Outline List 2" w:locked="1" w:semiHidden="1" w:unhideWhenUsed="1"/>
+    <w:lsdException w:name="Outline List 3" w:locked="1" w:semiHidden="1" w:unhideWhenUsed="1"/>
+    <w:lsdException w:name="Table Simple 1" w:locked="1" w:semiHidden="1" w:unhideWhenUsed="1"/>
+    <w:lsdException w:name="Table Simple 2" w:locked="1" w:semiHidden="1" w:unhideWhenUsed="1"/>
+    <w:lsdException w:name="Table Simple 3" w:locked="1" w:semiHidden="1" w:unhideWhenUsed="1"/>
+    <w:lsdException w:name="Table Classic 1" w:locked="1" w:semiHidden="1" w:unhideWhenUsed="1"/>
+    <w:lsdException w:name="Table Classic 2" w:locked="1" w:semiHidden="1" w:unhideWhenUsed="1"/>
+    <w:lsdException w:name="Table Classic 3" w:locked="1" w:semiHidden="1" w:unhideWhenUsed="1"/>
+    <w:lsdException w:name="Table Classic 4" w:locked="1" w:semiHidden="1" w:unhideWhenUsed="1"/>
+    <w:lsdException w:name="Table Colorful 1" w:locked="1" w:semiHidden="1" w:unhideWhenUsed="1"/>
+    <w:lsdException w:name="Table Colorful 2" w:locked="1" w:semiHidden="1" w:unhideWhenUsed="1"/>
+    <w:lsdException w:name="Table Colorful 3" w:locked="1" w:semiHidden="1" w:unhideWhenUsed="1"/>
+    <w:lsdException w:name="Table Columns 1" w:locked="1" w:semiHidden="1" w:unhideWhenUsed="1"/>
+    <w:lsdException w:name="Table Columns 2" w:locked="1" w:semiHidden="1" w:unhideWhenUsed="1"/>
+    <w:lsdException w:name="Table Columns 3" w:locked="1" w:semiHidden="1" w:unhideWhenUsed="1"/>
+    <w:lsdException w:name="Table Columns 4" w:locked="1" w:semiHidden="1" w:unhideWhenUsed="1"/>
+    <w:lsdException w:name="Table Columns 5" w:locked="1" w:semiHidden="1" w:unhideWhenUsed="1"/>
+    <w:lsdException w:name="Table Grid 1" w:locked="1" w:semiHidden="1" w:unhideWhenUsed="1"/>
+    <w:lsdException w:name="Table Grid 2" w:locked="1" w:semiHidden="1" w:unhideWhenUsed="1"/>
+    <w:lsdException w:name="Table Grid 3" w:locked="1" w:semiHidden="1" w:unhideWhenUsed="1"/>
+    <w:lsdException w:name="Table Grid 4" w:locked="1" w:semiHidden="1" w:unhideWhenUsed="1"/>
+    <w:lsdException w:name="Table Grid 5" w:locked="1" w:semiHidden="1" w:unhideWhenUsed="1"/>
+    <w:lsdException w:name="Table Grid 6" w:locked="1" w:semiHidden="1" w:unhideWhenUsed="1"/>
+    <w:lsdException w:name="Table Grid 7" w:locked="1" w:semiHidden="1" w:unhideWhenUsed="1"/>
+    <w:lsdException w:name="Table Grid 8" w:locked="1" w:semiHidden="1" w:unhideWhenUsed="1"/>
+    <w:lsdException w:name="Table List 1" w:locked="1" w:semiHidden="1" w:unhideWhenUsed="1"/>
+    <w:lsdException w:name="Table List 2" w:locked="1" w:semiHidden="1" w:unhideWhenUsed="1"/>
+    <w:lsdException w:name="Table List 3" w:locked="1" w:semiHidden="1" w:unhideWhenUsed="1"/>
+    <w:lsdException w:name="Table List 4" w:locked="1" w:semiHidden="1" w:unhideWhenUsed="1"/>
+    <w:lsdException w:name="Table List 5" w:locked="1" w:semiHidden="1" w:unhideWhenUsed="1"/>
+    <w:lsdException w:name="Table List 6" w:locked="1" w:semiHidden="1" w:unhideWhenUsed="1"/>
+    <w:lsdException w:name="Table List 7" w:locked="1" w:semiHidden="1" w:unhideWhenUsed="1"/>
+    <w:lsdException w:name="Table List 8" w:locked="1" w:semiHidden="1" w:unhideWhenUsed="1"/>
+    <w:lsdException w:name="Table 3D effects 1" w:locked="1" w:semiHidden="1" w:unhideWhenUsed="1"/>
+    <w:lsdException w:name="Table 3D effects 2" w:locked="1" w:semiHidden="1" w:unhideWhenUsed="1"/>
+    <w:lsdException w:name="Table 3D effects 3" w:locked="1" w:semiHidden="1" w:unhideWhenUsed="1"/>
+    <w:lsdException w:name="Table Contemporary" w:locked="1" w:semiHidden="1" w:unhideWhenUsed="1"/>
+    <w:lsdException w:name="Table Elegant" w:locked="1" w:semiHidden="1" w:unhideWhenUsed="1"/>
+    <w:lsdException w:name="Table Professional" w:locked="1" w:semiHidden="1" w:unhideWhenUsed="1"/>
+    <w:lsdException w:name="Table Subtle 1" w:locked="1" w:semiHidden="1" w:unhideWhenUsed="1"/>
+    <w:lsdException w:name="Table Subtle 2" w:locked="1" w:semiHidden="1" w:unhideWhenUsed="1"/>
+    <w:lsdException w:name="Table Web 1" w:locked="1" w:semiHidden="1" w:unhideWhenUsed="1"/>
+    <w:lsdException w:name="Table Web 2" w:locked="1" w:semiHidden="1" w:unhideWhenUsed="1"/>
+    <w:lsdException w:name="Table Web 3" w:locked="1" w:semiHidden="1" w:unhideWhenUsed="1"/>
+    <w:lsdException w:name="Balloon Text" w:locked="1" w:semiHidden="1" w:unhideWhenUsed="1"/>
+    <w:lsdException w:name="Table Grid" w:locked="1" w:uiPriority="59"/>
+    <w:lsdException w:name="Table Theme" w:locked="1" w:semiHidden="1" w:unhideWhenUsed="1"/>
+    <w:lsdException w:name="Placeholder Text" w:semiHidden="1"/>
+    <w:lsdException w:name="No Spacing" w:uiPriority="1" w:qFormat="1"/>
+    <w:lsdException w:name="Light Shading" w:uiPriority="60"/>
+    <w:lsdException w:name="Light List" w:uiPriority="61"/>
+    <w:lsdException w:name="Light Grid" w:uiPriority="62"/>
+    <w:lsdException w:name="Medium Shading 1" w:uiPriority="63"/>
+    <w:lsdException w:name="Medium Shading 2" w:uiPriority="64"/>
+    <w:lsdException w:name="Medium List 1" w:uiPriority="65"/>
+    <w:lsdException w:name="Medium List 2" w:uiPriority="66"/>
+    <w:lsdException w:name="Medium Grid 1" w:uiPriority="67"/>
+    <w:lsdException w:name="Medium Grid 2" w:uiPriority="68"/>
+    <w:lsdException w:name="Medium Grid 3" w:uiPriority="69"/>
+    <w:lsdException w:name="Dark List" w:uiPriority="70"/>
+    <w:lsdException w:name="Colorful Shading" w:uiPriority="71"/>
+    <w:lsdException w:name="Colorful List" w:uiPriority="72"/>
+    <w:lsdException w:name="Colorful Grid" w:uiPriority="73"/>
+    <w:lsdException w:name="Light Shading Accent 1" w:uiPriority="60"/>
+    <w:lsdException w:name="Light List Accent 1" w:uiPriority="61"/>
+    <w:lsdException w:name="Light Grid Accent 1" w:uiPriority="62"/>
+    <w:lsdException w:name="Medium Shading 1 Accent 1" w:uiPriority="63"/>
+    <w:lsdException w:name="Medium Shading 2 Accent 1" w:uiPriority="64"/>
+    <w:lsdException w:name="Medium List 1 Accent 1" w:uiPriority="65"/>
+    <w:lsdException w:name="Revision" w:semiHidden="1"/>
+    <w:lsdException w:name="List Paragraph" w:uiPriority="34" w:qFormat="1"/>
+    <w:lsdException w:name="Quote" w:uiPriority="29" w:qFormat="1"/>
+    <w:lsdException w:name="Intense Quote" w:uiPriority="30" w:qFormat="1"/>
+    <w:lsdException w:name="Medium List 2 Accent 1" w:uiPriority="66"/>
+    <w:lsdException w:name="Medium Grid 1 Accent 1" w:uiPriority="67"/>
+    <w:lsdException w:name="Medium Grid 2 Accent 1" w:uiPriority="68"/>
+    <w:lsdException w:name="Medium Grid 3 Accent 1" w:uiPriority="69"/>
+    <w:lsdException w:name="Dark List Accent 1" w:uiPriority="70"/>
+    <w:lsdException w:name="Colorful Shading Accent 1" w:uiPriority="71"/>
+    <w:lsdException w:name="Colorful List Accent 1" w:uiPriority="72"/>
+    <w:lsdException w:name="Colorful Grid Accent 1" w:uiPriority="73"/>
+    <w:lsdException w:name="Light Shading Accent 2" w:uiPriority="60"/>
+    <w:lsdException w:name="Light List Accent 2" w:uiPriority="61"/>
+    <w:lsdException w:name="Light Grid Accent 2" w:uiPriority="62"/>
+    <w:lsdException w:name="Medium Shading 1 Accent 2" w:uiPriority="63"/>
+    <w:lsdException w:name="Medium Shading 2 Accent 2" w:uiPriority="64"/>
+    <w:lsdException w:name="Medium List 1 Accent 2" w:uiPriority="65"/>
+    <w:lsdException w:name="Medium List 2 Accent 2" w:uiPriority="66"/>
+    <w:lsdException w:name="Medium Grid 1 Accent 2" w:uiPriority="67"/>
+    <w:lsdException w:name="Medium Grid 2 Accent 2" w:uiPriority="68"/>
+    <w:lsdException w:name="Medium Grid 3 Accent 2" w:uiPriority="69"/>
+    <w:lsdException w:name="Dark List Accent 2" w:uiPriority="70"/>
+    <w:lsdException w:name="Colorful Shading Accent 2" w:uiPriority="71"/>
+    <w:lsdException w:name="Colorful List Accent 2" w:uiPriority="72"/>
+    <w:lsdException w:name="Colorful Grid Accent 2" w:uiPriority="73"/>
+    <w:lsdException w:name="Light Shading Accent 3" w:uiPriority="60"/>
+    <w:lsdException w:name="Light List Accent 3" w:uiPriority="61"/>
+    <w:lsdException w:name="Light Grid Accent 3" w:uiPriority="62"/>
+    <w:lsdException w:name="Medium Shading 1 Accent 3" w:uiPriority="63"/>
+    <w:lsdException w:name="Medium Shading 2 Accent 3" w:uiPriority="64"/>
+    <w:lsdException w:name="Medium List 1 Accent 3" w:uiPriority="65"/>
+    <w:lsdException w:name="Medium List 2 Accent 3" w:uiPriority="66"/>
+    <w:lsdException w:name="Medium Grid 1 Accent 3" w:uiPriority="67"/>
+    <w:lsdException w:name="Medium Grid 2 Accent 3" w:uiPriority="68"/>
+    <w:lsdException w:name="Medium Grid 3 Accent 3" w:uiPriority="69"/>
+    <w:lsdException w:name="Dark List Accent 3" w:uiPriority="70"/>
+    <w:lsdException w:name="Colorful Shading Accent 3" w:uiPriority="71"/>
+    <w:lsdException w:name="Colorful List Accent 3" w:uiPriority="72"/>
+    <w:lsdException w:name="Colorful Grid Accent 3" w:uiPriority="73"/>
+    <w:lsdException w:name="Light Shading Accent 4" w:uiPriority="60"/>
+    <w:lsdException w:name="Light List Accent 4" w:uiPriority="61"/>
+    <w:lsdException w:name="Light Grid Accent 4" w:uiPriority="62"/>
+    <w:lsdException w:name="Medium Shading 1 Accent 4" w:uiPriority="63"/>
+    <w:lsdException w:name="Medium Shading 2 Accent 4" w:uiPriority="64"/>
+    <w:lsdException w:name="Medium List 1 Accent 4" w:uiPriority="65"/>
+    <w:lsdException w:name="Medium List 2 Accent 4" w:uiPriority="66"/>
+    <w:lsdException w:name="Medium Grid 1 Accent 4" w:uiPriority="67"/>
+    <w:lsdException w:name="Medium Grid 2 Accent 4" w:uiPriority="68"/>
+    <w:lsdException w:name="Medium Grid 3 Accent 4" w:uiPriority="69"/>
+    <w:lsdException w:name="Dark List Accent 4" w:uiPriority="70"/>
+    <w:lsdException w:name="Colorful Shading Accent 4" w:uiPriority="71"/>
+    <w:lsdException w:name="Colorful List Accent 4" w:uiPriority="72"/>
+    <w:lsdException w:name="Colorful Grid Accent 4" w:uiPriority="73"/>
+    <w:lsdException w:name="Light Shading Accent 5" w:uiPriority="60"/>
+    <w:lsdException w:name="Light List Accent 5" w:uiPriority="61"/>
+    <w:lsdException w:name="Light Grid Accent 5" w:uiPriority="62"/>
+    <w:lsdException w:name="Medium Shading 1 Accent 5" w:uiPriority="63"/>
+    <w:lsdException w:name="Medium Shading 2 Accent 5" w:uiPriority="64"/>
+    <w:lsdException w:name="Medium List 1 Accent 5" w:uiPriority="65"/>
+    <w:lsdException w:name="Medium List 2 Accent 5" w:uiPriority="66"/>
+    <w:lsdException w:name="Medium Grid 1 Accent 5" w:uiPriority="67"/>
+    <w:lsdException w:name="Medium Grid 2 Accent 5" w:uiPriority="68"/>
+    <w:lsdException w:name="Medium Grid 3 Accent 5" w:uiPriority="69"/>
+    <w:lsdException w:name="Dark List Accent 5" w:uiPriority="70"/>
+    <w:lsdException w:name="Colorful Shading Accent 5" w:uiPriority="71"/>
+    <w:lsdException w:name="Colorful List Accent 5" w:uiPriority="72"/>
+    <w:lsdException w:name="Colorful Grid Accent 5" w:uiPriority="73"/>
+    <w:lsdException w:name="Light Shading Accent 6" w:uiPriority="60"/>
+    <w:lsdException w:name="Light List Accent 6" w:uiPriority="61"/>
+    <w:lsdException w:name="Light Grid Accent 6" w:uiPriority="62"/>
+    <w:lsdException w:name="Medium Shading 1 Accent 6" w:uiPriority="63"/>
+    <w:lsdException w:name="Medium Shading 2 Accent 6" w:uiPriority="64"/>
+    <w:lsdException w:name="Medium List 1 Accent 6" w:uiPriority="65"/>
+    <w:lsdException w:name="Medium List 2 Accent 6" w:uiPriority="66"/>
+    <w:lsdException w:name="Medium Grid 1 Accent 6" w:uiPriority="67"/>
+    <w:lsdException w:name="Medium Grid 2 Accent 6" w:uiPriority="68"/>
+    <w:lsdException w:name="Medium Grid 3 Accent 6" w:uiPriority="69"/>
+    <w:lsdException w:name="Dark List Accent 6" w:uiPriority="70"/>
+    <w:lsdException w:name="Colorful Shading Accent 6" w:uiPriority="71"/>
+    <w:lsdException w:name="Colorful List Accent 6" w:uiPriority="72"/>
+    <w:lsdException w:name="Colorful Grid Accent 6" w:uiPriority="73"/>
+    <w:lsdException w:name="Subtle Emphasis" w:uiPriority="19" w:qFormat="1"/>
+    <w:lsdException w:name="Intense Emphasis" w:uiPriority="21" w:qFormat="1"/>
+    <w:lsdException w:name="Subtle Reference" w:uiPriority="31" w:qFormat="1"/>
+    <w:lsdException w:name="Intense Reference" w:uiPriority="32" w:qFormat="1"/>
+    <w:lsdException w:name="Book Title" w:uiPriority="33" w:qFormat="1"/>
+    <w:lsdException w:name="Bibliography" w:semiHidden="1" w:uiPriority="37" w:unhideWhenUsed="1"/>
+    <w:lsdException w:name="TOC Heading" w:semiHidden="1" w:uiPriority="39" w:unhideWhenUsed="1" w:qFormat="1"/>
+    <w:lsdException w:name="Plain Table 1" w:uiPriority="41"/>
+    <w:lsdException w:name="Plain Table 2" w:uiPriority="42"/>
+    <w:lsdException w:name="Plain Table 3" w:uiPriority="43"/>
+    <w:lsdException w:name="Plain Table 4" w:uiPriority="44"/>
+    <w:lsdException w:name="Plain Table 5" w:uiPriority="45"/>
+    <w:lsdException w:name="Grid Table Light" w:uiPriority="40"/>
+    <w:lsdException w:name="Grid Table 1 Light" w:uiPriority="46"/>
+    <w:lsdException w:name="Grid Table 2" w:uiPriority="47"/>
+    <w:lsdException w:name="Grid Table 3" w:uiPriority="48"/>
+    <w:lsdException w:name="Grid Table 4" w:uiPriority="49"/>
+    <w:lsdException w:name="Grid Table 5 Dark" w:uiPriority="50"/>
+    <w:lsdException w:name="Grid Table 6 Colorful" w:uiPriority="51"/>
+    <w:lsdException w:name="Grid Table 7 Colorful" w:uiPriority="52"/>
+    <w:lsdException w:name="Grid Table 1 Light Accent 1" w:uiPriority="46"/>
+    <w:lsdException w:name="Grid Table 2 Accent 1" w:uiPriority="47"/>
+    <w:lsdException w:name="Grid Table 3 Accent 1" w:uiPriority="48"/>
+    <w:lsdException w:name="Grid Table 4 Accent 1" w:uiPriority="49"/>
+    <w:lsdException w:name="Grid Table 5 Dark Accent 1" w:uiPriority="50"/>
+    <w:lsdException w:name="Grid Table 6 Colorful Accent 1" w:uiPriority="51"/>
+    <w:lsdException w:name="Grid Table 7 Colorful Accent 1" w:uiPriority="52"/>
+    <w:lsdException w:name="Grid Table 1 Light Accent 2" w:uiPriority="46"/>
+    <w:lsdException w:name="Grid Table 2 Accent 2" w:uiPriority="47"/>
+    <w:lsdException w:name="Grid Table 3 Accent 2" w:uiPriority="48"/>
+    <w:lsdException w:name="Grid Table 4 Accent 2" w:uiPriority="49"/>
+    <w:lsdException w:name="Grid Table 5 Dark Accent 2" w:uiPriority="50"/>
+    <w:lsdException w:name="Grid Table 6 Colorful Accent 2" w:uiPriority="51"/>
+    <w:lsdException w:name="Grid Table 7 Colorful Accent 2" w:uiPriority="52"/>
+    <w:lsdException w:name="Grid Table 1 Light Accent 3" w:uiPriority="46"/>
+    <w:lsdException w:name="Grid Table 2 Accent 3" w:uiPriority="47"/>
+    <w:lsdException w:name="Grid Table 3 Accent 3" w:uiPriority="48"/>
+    <w:lsdException w:name="Grid Table 4 Accent 3" w:uiPriority="49"/>
+    <w:lsdException w:name="Grid Table 5 Dark Accent 3" w:uiPriority="50"/>
+    <w:lsdException w:name="Grid Table 6 Colorful Accent 3" w:uiPriority="51"/>
+    <w:lsdException w:name="Grid Table 7 Colorful Accent 3" w:uiPriority="52"/>
+    <w:lsdException w:name="Grid Table 1 Light Accent 4" w:uiPriority="46"/>
+    <w:lsdException w:name="Grid Table 2 Accent 4" w:uiPriority="47"/>
+    <w:lsdException w:name="Grid Table 3 Accent 4" w:uiPriority="48"/>
+    <w:lsdException w:name="Grid Table 4 Accent 4" w:uiPriority="49"/>
+    <w:lsdException w:name="Grid Table 5 Dark Accent 4" w:uiPriority="50"/>
+    <w:lsdException w:name="Grid Table 6 Colorful Accent 4" w:uiPriority="51"/>
+    <w:lsdException w:name="Grid Table 7 Colorful Accent 4" w:uiPriority="52"/>
+    <w:lsdException w:name="Grid Table 1 Light Accent 5" w:uiPriority="46"/>
+    <w:lsdException w:name="Grid Table 2 Accent 5" w:uiPriority="47"/>
+    <w:lsdException w:name="Grid Table 3 Accent 5" w:uiPriority="48"/>
+    <w:lsdException w:name="Grid Table 4 Accent 5" w:uiPriority="49"/>
+    <w:lsdException w:name="Grid Table 5 Dark Accent 5" w:uiPriority="50"/>
+    <w:lsdException w:name="Grid Table 6 Colorful Accent 5" w:uiPriority="51"/>
+    <w:lsdException w:name="Grid Table 7 Colorful Accent 5" w:uiPriority="52"/>
+    <w:lsdException w:name="Grid Table 1 Light Accent 6" w:uiPriority="46"/>
+    <w:lsdException w:name="Grid Table 2 Accent 6" w:uiPriority="47"/>
+    <w:lsdException w:name="Grid Table 3 Accent 6" w:uiPriority="48"/>
+    <w:lsdException w:name="Grid Table 4 Accent 6" w:uiPriority="49"/>
+    <w:lsdException w:name="Grid Table 5 Dark Accent 6" w:uiPriority="50"/>
+    <w:lsdException w:name="Grid Table 6 Colorful Accent 6" w:uiPriority="51"/>
+    <w:lsdException w:name="Grid Table 7 Colorful Accent 6" w:uiPriority="52"/>
+    <w:lsdException w:name="List Table 1 Light" w:uiPriority="46"/>
+    <w:lsdException w:name="List Table 2" w:uiPriority="47"/>
+    <w:lsdException w:name="List Table 3" w:uiPriority="48"/>
+    <w:lsdException w:name="List Table 4" w:uiPriority="49"/>
+    <w:lsdException w:name="List Table 5 Dark" w:uiPriority="50"/>
+    <w:lsdException w:name="List Table 6 Colorful" w:uiPriority="51"/>
+    <w:lsdException w:name="List Table 7 Colorful" w:uiPriority="52"/>
+    <w:lsdException w:name="List Table 1 Light Accent 1" w:uiPriority="46"/>
+    <w:lsdException w:name="List Table 2 Accent 1" w:uiPriority="47"/>
+    <w:lsdException w:name="List Table 3 Accent 1" w:uiPriority="48"/>
+    <w:lsdException w:name="List Table 4 Accent 1" w:uiPriority="49"/>
+    <w:lsdException w:name="List Table 5 Dark Accent 1" w:uiPriority="50"/>
+    <w:lsdException w:name="List Table 6 Colorful Accent 1" w:uiPriority="51"/>
+    <w:lsdException w:name="List Table 7 Colorful Accent 1" w:uiPriority="52"/>
+    <w:lsdException w:name="List Table 1 Light Accent 2" w:uiPriority="46"/>
+    <w:lsdException w:name="List Table 2 Accent 2" w:uiPriority="47"/>
+    <w:lsdException w:name="List Table 3 Accent 2" w:uiPriority="48"/>
+    <w:lsdException w:name="List Table 4 Accent 2" w:uiPriority="49"/>
+    <w:lsdException w:name="List Table 5 Dark Accent 2" w:uiPriority="50"/>
+    <w:lsdException w:name="List Table 6 Colorful Accent 2" w:uiPriority="51"/>
+    <w:lsdException w:name="List Table 7 Colorful Accent 2" w:uiPriority="52"/>
+    <w:lsdException w:name="List Table 1 Light Accent 3" w:uiPriority="46"/>
+    <w:lsdException w:name="List Table 2 Accent 3" w:uiPriority="47"/>
+    <w:lsdException w:name="List Table 3 Accent 3" w:uiPriority="48"/>
+    <w:lsdException w:name="List Table 4 Accent 3" w:uiPriority="49"/>
+    <w:lsdException w:name="List Table 5 Dark Accent 3" w:uiPriority="50"/>
+    <w:lsdException w:name="List Table 6 Colorful Accent 3" w:uiPriority="51"/>
+    <w:lsdException w:name="List Table 7 Colorful Accent 3" w:uiPriority="52"/>
+    <w:lsdException w:name="List Table 1 Light Accent 4" w:uiPriority="46"/>
+    <w:lsdException w:name="List Table 2 Accent 4" w:uiPriority="47"/>
+    <w:lsdException w:name="List Table 3 Accent 4" w:uiPriority="48"/>
+    <w:lsdException w:name="List Table 4 Accent 4" w:uiPriority="49"/>
+    <w:lsdException w:name="List Table 5 Dark Accent 4" w:uiPriority="50"/>
+    <w:lsdException w:name="List Table 6 Colorful Accent 4" w:uiPriority="51"/>
+    <w:lsdException w:name="List Table 7 Colorful Accent 4" w:uiPriority="52"/>
+    <w:lsdException w:name="List Table 1 Light Accent 5" w:uiPriority="46"/>
+    <w:lsdException w:name="List Table 2 Accent 5" w:uiPriority="47"/>
+    <w:lsdException w:name="List Table 3 Accent 5" w:uiPriority="48"/>
+    <w:lsdException w:name="List Table 4 Accent 5" w:uiPriority="49"/>
+    <w:lsdException w:name="List Table 5 Dark Accent 5" w:uiPriority="50"/>
+    <w:lsdException w:name="List Table 6 Colorful Accent 5" w:uiPriority="51"/>
+    <w:lsdException w:name="List Table 7 Colorful Accent 5" w:uiPriority="52"/>
+    <w:lsdException w:name="List Table 1 Light Accent 6" w:uiPriority="46"/>
+    <w:lsdException w:name="List Table 2 Accent 6" w:uiPriority="47"/>
+    <w:lsdException w:name="List Table 3 Accent 6" w:uiPriority="48"/>
+    <w:lsdException w:name="List Table 4 Accent 6" w:uiPriority="49"/>
+    <w:lsdException w:name="List Table 5 Dark Accent 6" w:uiPriority="50"/>
+    <w:lsdException w:name="List Table 6 Colorful Accent 6" w:uiPriority="51"/>
+    <w:lsdException w:name="List Table 7 Colorful Accent 6" w:uiPriority="52"/>
+    <w:lsdException w:name="Mention" w:semiHidden="1" w:unhideWhenUsed="1"/>
+    <w:lsdException w:name="Smart Hyperlink" w:semiHidden="1" w:unhideWhenUsed="1"/>
+    <w:lsdException w:name="Hashtag" w:semiHidden="1" w:unhideWhenUsed="1"/>
+    <w:lsdException w:name="Unresolved Mention" w:semiHidden="1" w:unhideWhenUsed="1"/>
+    <w:lsdException w:name="Smart Link" w:semiHidden="1" w:unhideWhenUsed="1"/>
   </w:latentStyles>
-  <w:style w:type="paragraph" w:default="1" w:styleId="Normal">
+  <w:style w:type="paragraph" w:default="1" w:styleId="a">
     <w:name w:val="Normal"/>
     <w:qFormat/>
     <w:rsid w:val="004E036E"/>
@@ -2315,11 +2517,11 @@
       <w:szCs w:val="24"/>
     </w:rPr>
   </w:style>
-  <w:style w:type="paragraph" w:styleId="Heading1">
+  <w:style w:type="paragraph" w:styleId="1">
     <w:name w:val="heading 1"/>
-    <w:basedOn w:val="Normal"/>
-    <w:next w:val="Normal"/>
-    <w:link w:val="Heading1Char"/>
+    <w:basedOn w:val="a"/>
+    <w:next w:val="a"/>
+    <w:link w:val="1Char"/>
     <w:uiPriority w:val="99"/>
     <w:qFormat/>
     <w:rsid w:val="004E036E"/>
@@ -2337,11 +2539,11 @@
       <w:lang w:val="en-GB"/>
     </w:rPr>
   </w:style>
-  <w:style w:type="paragraph" w:styleId="Heading2">
+  <w:style w:type="paragraph" w:styleId="2">
     <w:name w:val="heading 2"/>
-    <w:basedOn w:val="Normal"/>
-    <w:next w:val="Normal"/>
-    <w:link w:val="Heading2Char"/>
+    <w:basedOn w:val="a"/>
+    <w:next w:val="a"/>
+    <w:link w:val="2Char"/>
     <w:uiPriority w:val="99"/>
     <w:qFormat/>
     <w:rsid w:val="004E036E"/>
@@ -2357,11 +2559,11 @@
       <w:u w:val="single"/>
     </w:rPr>
   </w:style>
-  <w:style w:type="paragraph" w:styleId="Heading3">
+  <w:style w:type="paragraph" w:styleId="3">
     <w:name w:val="heading 3"/>
-    <w:basedOn w:val="Normal"/>
-    <w:next w:val="Normal"/>
-    <w:link w:val="Heading3Char"/>
+    <w:basedOn w:val="a"/>
+    <w:next w:val="a"/>
+    <w:link w:val="3Char"/>
     <w:uiPriority w:val="99"/>
     <w:qFormat/>
     <w:rsid w:val="004E036E"/>
@@ -2382,11 +2584,11 @@
       <w:u w:val="single"/>
     </w:rPr>
   </w:style>
-  <w:style w:type="paragraph" w:styleId="Heading4">
+  <w:style w:type="paragraph" w:styleId="4">
     <w:name w:val="heading 4"/>
-    <w:basedOn w:val="Normal"/>
-    <w:next w:val="Normal"/>
-    <w:link w:val="Heading4Char"/>
+    <w:basedOn w:val="a"/>
+    <w:next w:val="a"/>
+    <w:link w:val="4Char"/>
     <w:uiPriority w:val="99"/>
     <w:qFormat/>
     <w:rsid w:val="004E036E"/>
@@ -2402,11 +2604,11 @@
       <w:szCs w:val="20"/>
     </w:rPr>
   </w:style>
-  <w:style w:type="paragraph" w:styleId="Heading5">
+  <w:style w:type="paragraph" w:styleId="5">
     <w:name w:val="heading 5"/>
-    <w:basedOn w:val="Normal"/>
-    <w:next w:val="Normal"/>
-    <w:link w:val="Heading5Char"/>
+    <w:basedOn w:val="a"/>
+    <w:next w:val="a"/>
+    <w:link w:val="5Char"/>
     <w:uiPriority w:val="99"/>
     <w:qFormat/>
     <w:rsid w:val="004E036E"/>
@@ -2423,11 +2625,11 @@
       <w:lang w:val="en-GB"/>
     </w:rPr>
   </w:style>
-  <w:style w:type="paragraph" w:styleId="Heading6">
+  <w:style w:type="paragraph" w:styleId="6">
     <w:name w:val="heading 6"/>
-    <w:basedOn w:val="Normal"/>
-    <w:next w:val="Normal"/>
-    <w:link w:val="Heading6Char"/>
+    <w:basedOn w:val="a"/>
+    <w:next w:val="a"/>
+    <w:link w:val="6Char"/>
     <w:uiPriority w:val="99"/>
     <w:qFormat/>
     <w:rsid w:val="004E036E"/>
@@ -2442,11 +2644,11 @@
       <w:sz w:val="28"/>
     </w:rPr>
   </w:style>
-  <w:style w:type="paragraph" w:styleId="Heading7">
+  <w:style w:type="paragraph" w:styleId="7">
     <w:name w:val="heading 7"/>
-    <w:basedOn w:val="Normal"/>
-    <w:next w:val="Normal"/>
-    <w:link w:val="Heading7Char"/>
+    <w:basedOn w:val="a"/>
+    <w:next w:val="a"/>
+    <w:link w:val="7Char"/>
     <w:uiPriority w:val="99"/>
     <w:qFormat/>
     <w:rsid w:val="004E036E"/>
@@ -2461,11 +2663,11 @@
       <w:sz w:val="28"/>
     </w:rPr>
   </w:style>
-  <w:style w:type="paragraph" w:styleId="Heading8">
+  <w:style w:type="paragraph" w:styleId="8">
     <w:name w:val="heading 8"/>
-    <w:basedOn w:val="Normal"/>
-    <w:next w:val="Normal"/>
-    <w:link w:val="Heading8Char"/>
+    <w:basedOn w:val="a"/>
+    <w:next w:val="a"/>
+    <w:link w:val="8Char"/>
     <w:uiPriority w:val="99"/>
     <w:qFormat/>
     <w:rsid w:val="004E036E"/>
@@ -2485,11 +2687,11 @@
       <w:bCs/>
     </w:rPr>
   </w:style>
-  <w:style w:type="paragraph" w:styleId="Heading9">
+  <w:style w:type="paragraph" w:styleId="9">
     <w:name w:val="heading 9"/>
-    <w:basedOn w:val="Normal"/>
-    <w:next w:val="Normal"/>
-    <w:link w:val="Heading9Char"/>
+    <w:basedOn w:val="a"/>
+    <w:next w:val="a"/>
+    <w:link w:val="9Char"/>
     <w:uiPriority w:val="99"/>
     <w:qFormat/>
     <w:rsid w:val="004E036E"/>
@@ -2503,12 +2705,13 @@
       <w:sz w:val="28"/>
     </w:rPr>
   </w:style>
-  <w:style w:type="character" w:default="1" w:styleId="DefaultParagraphFont">
+  <w:style w:type="character" w:default="1" w:styleId="a0">
     <w:name w:val="Default Paragraph Font"/>
     <w:uiPriority w:val="1"/>
+    <w:semiHidden/>
     <w:unhideWhenUsed/>
   </w:style>
-  <w:style w:type="table" w:default="1" w:styleId="TableNormal">
+  <w:style w:type="table" w:default="1" w:styleId="a1">
     <w:name w:val="Normal Table"/>
     <w:uiPriority w:val="99"/>
     <w:semiHidden/>
@@ -2523,15 +2726,15 @@
       </w:tblCellMar>
     </w:tblPr>
   </w:style>
-  <w:style w:type="numbering" w:default="1" w:styleId="NoList">
+  <w:style w:type="numbering" w:default="1" w:styleId="a2">
     <w:name w:val="No List"/>
     <w:uiPriority w:val="99"/>
     <w:semiHidden/>
     <w:unhideWhenUsed/>
   </w:style>
-  <w:style w:type="character" w:customStyle="1" w:styleId="Heading1Char">
-    <w:name w:val="Heading 1 Char"/>
-    <w:link w:val="Heading1"/>
+  <w:style w:type="character" w:customStyle="1" w:styleId="1Char">
+    <w:name w:val="Επικεφαλίδα 1 Char"/>
+    <w:link w:val="1"/>
     <w:uiPriority w:val="99"/>
     <w:locked/>
     <w:rsid w:val="001D4238"/>
@@ -2544,9 +2747,9 @@
       <w:szCs w:val="32"/>
     </w:rPr>
   </w:style>
-  <w:style w:type="character" w:customStyle="1" w:styleId="Heading2Char">
-    <w:name w:val="Heading 2 Char"/>
-    <w:link w:val="Heading2"/>
+  <w:style w:type="character" w:customStyle="1" w:styleId="2Char">
+    <w:name w:val="Επικεφαλίδα 2 Char"/>
+    <w:link w:val="2"/>
     <w:uiPriority w:val="99"/>
     <w:semiHidden/>
     <w:locked/>
@@ -2561,9 +2764,9 @@
       <w:szCs w:val="28"/>
     </w:rPr>
   </w:style>
-  <w:style w:type="character" w:customStyle="1" w:styleId="Heading3Char">
-    <w:name w:val="Heading 3 Char"/>
-    <w:link w:val="Heading3"/>
+  <w:style w:type="character" w:customStyle="1" w:styleId="3Char">
+    <w:name w:val="Επικεφαλίδα 3 Char"/>
+    <w:link w:val="3"/>
     <w:uiPriority w:val="99"/>
     <w:semiHidden/>
     <w:locked/>
@@ -2576,9 +2779,9 @@
       <w:szCs w:val="26"/>
     </w:rPr>
   </w:style>
-  <w:style w:type="character" w:customStyle="1" w:styleId="Heading4Char">
-    <w:name w:val="Heading 4 Char"/>
-    <w:link w:val="Heading4"/>
+  <w:style w:type="character" w:customStyle="1" w:styleId="4Char">
+    <w:name w:val="Επικεφαλίδα 4 Char"/>
+    <w:link w:val="4"/>
     <w:uiPriority w:val="99"/>
     <w:semiHidden/>
     <w:locked/>
@@ -2591,9 +2794,9 @@
       <w:szCs w:val="28"/>
     </w:rPr>
   </w:style>
-  <w:style w:type="character" w:customStyle="1" w:styleId="Heading5Char">
-    <w:name w:val="Heading 5 Char"/>
-    <w:link w:val="Heading5"/>
+  <w:style w:type="character" w:customStyle="1" w:styleId="5Char">
+    <w:name w:val="Επικεφαλίδα 5 Char"/>
+    <w:link w:val="5"/>
     <w:uiPriority w:val="99"/>
     <w:semiHidden/>
     <w:locked/>
@@ -2608,9 +2811,9 @@
       <w:szCs w:val="26"/>
     </w:rPr>
   </w:style>
-  <w:style w:type="character" w:customStyle="1" w:styleId="Heading6Char">
-    <w:name w:val="Heading 6 Char"/>
-    <w:link w:val="Heading6"/>
+  <w:style w:type="character" w:customStyle="1" w:styleId="6Char">
+    <w:name w:val="Επικεφαλίδα 6 Char"/>
+    <w:link w:val="6"/>
     <w:uiPriority w:val="99"/>
     <w:semiHidden/>
     <w:locked/>
@@ -2621,9 +2824,9 @@
       <w:bCs/>
     </w:rPr>
   </w:style>
-  <w:style w:type="character" w:customStyle="1" w:styleId="Heading7Char">
-    <w:name w:val="Heading 7 Char"/>
-    <w:link w:val="Heading7"/>
+  <w:style w:type="character" w:customStyle="1" w:styleId="7Char">
+    <w:name w:val="Επικεφαλίδα 7 Char"/>
+    <w:link w:val="7"/>
     <w:uiPriority w:val="99"/>
     <w:semiHidden/>
     <w:locked/>
@@ -2634,9 +2837,9 @@
       <w:szCs w:val="24"/>
     </w:rPr>
   </w:style>
-  <w:style w:type="character" w:customStyle="1" w:styleId="Heading8Char">
-    <w:name w:val="Heading 8 Char"/>
-    <w:link w:val="Heading8"/>
+  <w:style w:type="character" w:customStyle="1" w:styleId="8Char">
+    <w:name w:val="Επικεφαλίδα 8 Char"/>
+    <w:link w:val="8"/>
     <w:uiPriority w:val="99"/>
     <w:semiHidden/>
     <w:locked/>
@@ -2649,9 +2852,9 @@
       <w:szCs w:val="24"/>
     </w:rPr>
   </w:style>
-  <w:style w:type="character" w:customStyle="1" w:styleId="Heading9Char">
-    <w:name w:val="Heading 9 Char"/>
-    <w:link w:val="Heading9"/>
+  <w:style w:type="character" w:customStyle="1" w:styleId="9Char">
+    <w:name w:val="Επικεφαλίδα 9 Char"/>
+    <w:link w:val="9"/>
     <w:uiPriority w:val="99"/>
     <w:semiHidden/>
     <w:locked/>
@@ -2660,10 +2863,10 @@
       <w:rFonts w:ascii="Cambria" w:hAnsi="Cambria" w:cs="Times New Roman"/>
     </w:rPr>
   </w:style>
-  <w:style w:type="paragraph" w:styleId="Caption">
+  <w:style w:type="paragraph" w:styleId="a3">
     <w:name w:val="caption"/>
-    <w:basedOn w:val="Normal"/>
-    <w:next w:val="Normal"/>
+    <w:basedOn w:val="a"/>
+    <w:next w:val="a"/>
     <w:uiPriority w:val="99"/>
     <w:qFormat/>
     <w:rsid w:val="004E036E"/>
@@ -2679,10 +2882,10 @@
       <w:lang w:val="en-GB"/>
     </w:rPr>
   </w:style>
-  <w:style w:type="paragraph" w:styleId="BodyText">
+  <w:style w:type="paragraph" w:styleId="a4">
     <w:name w:val="Body Text"/>
-    <w:basedOn w:val="Normal"/>
-    <w:link w:val="BodyTextChar"/>
+    <w:basedOn w:val="a"/>
+    <w:link w:val="Char"/>
     <w:uiPriority w:val="99"/>
     <w:rsid w:val="004E036E"/>
     <w:pPr>
@@ -2696,9 +2899,9 @@
       <w:rFonts w:ascii="Arial" w:hAnsi="Arial"/>
     </w:rPr>
   </w:style>
-  <w:style w:type="character" w:customStyle="1" w:styleId="BodyTextChar">
-    <w:name w:val="Body Text Char"/>
-    <w:link w:val="BodyText"/>
+  <w:style w:type="character" w:customStyle="1" w:styleId="Char">
+    <w:name w:val="Σώμα κειμένου Char"/>
+    <w:link w:val="a4"/>
     <w:uiPriority w:val="99"/>
     <w:semiHidden/>
     <w:locked/>
@@ -2709,7 +2912,7 @@
       <w:szCs w:val="24"/>
     </w:rPr>
   </w:style>
-  <w:style w:type="character" w:styleId="Hyperlink">
+  <w:style w:type="character" w:styleId="-">
     <w:name w:val="Hyperlink"/>
     <w:uiPriority w:val="99"/>
     <w:rsid w:val="004E036E"/>
@@ -2719,7 +2922,7 @@
       <w:u w:val="single"/>
     </w:rPr>
   </w:style>
-  <w:style w:type="character" w:styleId="FollowedHyperlink">
+  <w:style w:type="character" w:styleId="-0">
     <w:name w:val="FollowedHyperlink"/>
     <w:uiPriority w:val="99"/>
     <w:rsid w:val="004E036E"/>
@@ -2729,10 +2932,10 @@
       <w:u w:val="single"/>
     </w:rPr>
   </w:style>
-  <w:style w:type="paragraph" w:styleId="BodyTextIndent">
+  <w:style w:type="paragraph" w:styleId="a5">
     <w:name w:val="Body Text Indent"/>
-    <w:basedOn w:val="Normal"/>
-    <w:link w:val="BodyTextIndentChar"/>
+    <w:basedOn w:val="a"/>
+    <w:link w:val="Char0"/>
     <w:uiPriority w:val="99"/>
     <w:rsid w:val="004E036E"/>
     <w:pPr>
@@ -2744,9 +2947,9 @@
       <w:jc w:val="both"/>
     </w:pPr>
   </w:style>
-  <w:style w:type="character" w:customStyle="1" w:styleId="BodyTextIndentChar">
-    <w:name w:val="Body Text Indent Char"/>
-    <w:link w:val="BodyTextIndent"/>
+  <w:style w:type="character" w:customStyle="1" w:styleId="Char0">
+    <w:name w:val="Σώμα κείμενου με εσοχή Char"/>
+    <w:link w:val="a5"/>
     <w:uiPriority w:val="99"/>
     <w:semiHidden/>
     <w:locked/>
@@ -2757,10 +2960,10 @@
       <w:szCs w:val="24"/>
     </w:rPr>
   </w:style>
-  <w:style w:type="paragraph" w:styleId="BalloonText">
+  <w:style w:type="paragraph" w:styleId="a6">
     <w:name w:val="Balloon Text"/>
-    <w:basedOn w:val="Normal"/>
-    <w:link w:val="BalloonTextChar"/>
+    <w:basedOn w:val="a"/>
+    <w:link w:val="Char1"/>
     <w:uiPriority w:val="99"/>
     <w:semiHidden/>
     <w:rsid w:val="004E036E"/>
@@ -2770,9 +2973,9 @@
       <w:szCs w:val="16"/>
     </w:rPr>
   </w:style>
-  <w:style w:type="character" w:customStyle="1" w:styleId="BalloonTextChar">
-    <w:name w:val="Balloon Text Char"/>
-    <w:link w:val="BalloonText"/>
+  <w:style w:type="character" w:customStyle="1" w:styleId="Char1">
+    <w:name w:val="Κείμενο πλαισίου Char"/>
+    <w:link w:val="a6"/>
     <w:uiPriority w:val="99"/>
     <w:semiHidden/>
     <w:locked/>
@@ -2784,7 +2987,7 @@
   </w:style>
   <w:style w:type="paragraph" w:customStyle="1" w:styleId="xl28">
     <w:name w:val="xl28"/>
-    <w:basedOn w:val="Normal"/>
+    <w:basedOn w:val="a"/>
     <w:uiPriority w:val="99"/>
     <w:rsid w:val="00B06EA2"/>
     <w:pPr>
@@ -2802,7 +3005,7 @@
       <w:szCs w:val="22"/>
     </w:rPr>
   </w:style>
-  <w:style w:type="paragraph" w:customStyle="1" w:styleId="a">
+  <w:style w:type="paragraph" w:customStyle="1" w:styleId="a7">
     <w:name w:val="Προεπιλεγμένη τεχνοτροπία"/>
     <w:uiPriority w:val="99"/>
     <w:rsid w:val="003E3DEE"/>
@@ -2817,196 +3020,6 @@
       <w:szCs w:val="24"/>
       <w:lang w:eastAsia="zh-CN" w:bidi="hi-IN"/>
     </w:rPr>
-  </w:style>
-</w:styles>
-</file>
-
-<file path=word/stylesWithEffects.xml><?xml version="1.0" encoding="utf-8"?>
-<w:styles xmlns:wpc="http://schemas.microsoft.com/office/word/2010/wordprocessingCanvas" xmlns:mc="http://schemas.openxmlformats.org/markup-compatibility/2006" xmlns:o="urn:schemas-microsoft-com:office:office" xmlns:r="http://schemas.openxmlformats.org/officeDocument/2006/relationships" xmlns:m="http://schemas.openxmlformats.org/officeDocument/2006/math" xmlns:v="urn:schemas-microsoft-com:vml" xmlns:wp14="http://schemas.microsoft.com/office/word/2010/wordprocessingDrawing" xmlns:wp="http://schemas.openxmlformats.org/drawingml/2006/wordprocessingDrawing" xmlns:w10="urn:schemas-microsoft-com:office:word" xmlns:w="http://schemas.openxmlformats.org/wordprocessingml/2006/main" xmlns:w14="http://schemas.microsoft.com/office/word/2010/wordml" xmlns:wpg="http://schemas.microsoft.com/office/word/2010/wordprocessingGroup" xmlns:wpi="http://schemas.microsoft.com/office/word/2010/wordprocessingInk" xmlns:wne="http://schemas.microsoft.com/office/word/2006/wordml" xmlns:wps="http://schemas.microsoft.com/office/word/2010/wordprocessingShape" mc:Ignorable="w14 wp14">
-  <w:docDefaults>
-    <w:rPrDefault>
-      <w:rPr>
-        <w:rFonts w:asciiTheme="minorHAnsi" w:eastAsiaTheme="minorEastAsia" w:hAnsiTheme="minorHAnsi" w:cstheme="minorBidi"/>
-        <w:sz w:val="22"/>
-        <w:szCs w:val="22"/>
-        <w:lang w:val="el-GR" w:eastAsia="el-GR" w:bidi="ar-SA"/>
-      </w:rPr>
-    </w:rPrDefault>
-    <w:pPrDefault>
-      <w:pPr>
-        <w:spacing w:after="200" w:line="276" w:lineRule="auto"/>
-      </w:pPr>
-    </w:pPrDefault>
-  </w:docDefaults>
-  <w:latentStyles w:defLockedState="0" w:defUIPriority="99" w:defSemiHidden="1" w:defUnhideWhenUsed="1" w:defQFormat="0" w:count="267">
-    <w:lsdException w:name="Normal" w:semiHidden="0" w:uiPriority="0" w:unhideWhenUsed="0" w:qFormat="1"/>
-    <w:lsdException w:name="heading 1" w:semiHidden="0" w:uiPriority="9" w:unhideWhenUsed="0" w:qFormat="1"/>
-    <w:lsdException w:name="heading 2" w:uiPriority="9" w:qFormat="1"/>
-    <w:lsdException w:name="heading 3" w:uiPriority="9" w:qFormat="1"/>
-    <w:lsdException w:name="heading 4" w:uiPriority="9" w:qFormat="1"/>
-    <w:lsdException w:name="heading 5" w:uiPriority="9" w:qFormat="1"/>
-    <w:lsdException w:name="heading 6" w:uiPriority="9" w:qFormat="1"/>
-    <w:lsdException w:name="heading 7" w:uiPriority="9" w:qFormat="1"/>
-    <w:lsdException w:name="heading 8" w:uiPriority="9" w:qFormat="1"/>
-    <w:lsdException w:name="heading 9" w:uiPriority="9" w:qFormat="1"/>
-    <w:lsdException w:name="toc 1" w:uiPriority="39"/>
-    <w:lsdException w:name="toc 2" w:uiPriority="39"/>
-    <w:lsdException w:name="toc 3" w:uiPriority="39"/>
-    <w:lsdException w:name="toc 4" w:uiPriority="39"/>
-    <w:lsdException w:name="toc 5" w:uiPriority="39"/>
-    <w:lsdException w:name="toc 6" w:uiPriority="39"/>
-    <w:lsdException w:name="toc 7" w:uiPriority="39"/>
-    <w:lsdException w:name="toc 8" w:uiPriority="39"/>
-    <w:lsdException w:name="toc 9" w:uiPriority="39"/>
-    <w:lsdException w:name="caption" w:uiPriority="35" w:qFormat="1"/>
-    <w:lsdException w:name="Title" w:semiHidden="0" w:uiPriority="10" w:unhideWhenUsed="0" w:qFormat="1"/>
-    <w:lsdException w:name="Default Paragraph Font" w:uiPriority="1"/>
-    <w:lsdException w:name="Subtitle" w:semiHidden="0" w:uiPriority="11" w:unhideWhenUsed="0" w:qFormat="1"/>
-    <w:lsdException w:name="Strong" w:semiHidden="0" w:uiPriority="22" w:unhideWhenUsed="0" w:qFormat="1"/>
-    <w:lsdException w:name="Emphasis" w:semiHidden="0" w:uiPriority="20" w:unhideWhenUsed="0" w:qFormat="1"/>
-    <w:lsdException w:name="Table Grid" w:semiHidden="0" w:uiPriority="59" w:unhideWhenUsed="0"/>
-    <w:lsdException w:name="Placeholder Text" w:unhideWhenUsed="0"/>
-    <w:lsdException w:name="No Spacing" w:semiHidden="0" w:uiPriority="1" w:unhideWhenUsed="0" w:qFormat="1"/>
-    <w:lsdException w:name="Light Shading" w:semiHidden="0" w:uiPriority="60" w:unhideWhenUsed="0"/>
-    <w:lsdException w:name="Light List" w:semiHidden="0" w:uiPriority="61" w:unhideWhenUsed="0"/>
-    <w:lsdException w:name="Light Grid" w:semiHidden="0" w:uiPriority="62" w:unhideWhenUsed="0"/>
-    <w:lsdException w:name="Medium Shading 1" w:semiHidden="0" w:uiPriority="63" w:unhideWhenUsed="0"/>
-    <w:lsdException w:name="Medium Shading 2" w:semiHidden="0" w:uiPriority="64" w:unhideWhenUsed="0"/>
-    <w:lsdException w:name="Medium List 1" w:semiHidden="0" w:uiPriority="65" w:unhideWhenUsed="0"/>
-    <w:lsdException w:name="Medium List 2" w:semiHidden="0" w:uiPriority="66" w:unhideWhenUsed="0"/>
-    <w:lsdException w:name="Medium Grid 1" w:semiHidden="0" w:uiPriority="67" w:unhideWhenUsed="0"/>
-    <w:lsdException w:name="Medium Grid 2" w:semiHidden="0" w:uiPriority="68" w:unhideWhenUsed="0"/>
-    <w:lsdException w:name="Medium Grid 3" w:semiHidden="0" w:uiPriority="69" w:unhideWhenUsed="0"/>
-    <w:lsdException w:name="Dark List" w:semiHidden="0" w:uiPriority="70" w:unhideWhenUsed="0"/>
-    <w:lsdException w:name="Colorful Shading" w:semiHidden="0" w:uiPriority="71" w:unhideWhenUsed="0"/>
-    <w:lsdException w:name="Colorful List" w:semiHidden="0" w:uiPriority="72" w:unhideWhenUsed="0"/>
-    <w:lsdException w:name="Colorful Grid" w:semiHidden="0" w:uiPriority="73" w:unhideWhenUsed="0"/>
-    <w:lsdException w:name="Light Shading Accent 1" w:semiHidden="0" w:uiPriority="60" w:unhideWhenUsed="0"/>
-    <w:lsdException w:name="Light List Accent 1" w:semiHidden="0" w:uiPriority="61" w:unhideWhenUsed="0"/>
-    <w:lsdException w:name="Light Grid Accent 1" w:semiHidden="0" w:uiPriority="62" w:unhideWhenUsed="0"/>
-    <w:lsdException w:name="Medium Shading 1 Accent 1" w:semiHidden="0" w:uiPriority="63" w:unhideWhenUsed="0"/>
-    <w:lsdException w:name="Medium Shading 2 Accent 1" w:semiHidden="0" w:uiPriority="64" w:unhideWhenUsed="0"/>
-    <w:lsdException w:name="Medium List 1 Accent 1" w:semiHidden="0" w:uiPriority="65" w:unhideWhenUsed="0"/>
-    <w:lsdException w:name="Revision" w:unhideWhenUsed="0"/>
-    <w:lsdException w:name="List Paragraph" w:semiHidden="0" w:uiPriority="34" w:unhideWhenUsed="0" w:qFormat="1"/>
-    <w:lsdException w:name="Quote" w:semiHidden="0" w:uiPriority="29" w:unhideWhenUsed="0" w:qFormat="1"/>
-    <w:lsdException w:name="Intense Quote" w:semiHidden="0" w:uiPriority="30" w:unhideWhenUsed="0" w:qFormat="1"/>
-    <w:lsdException w:name="Medium List 2 Accent 1" w:semiHidden="0" w:uiPriority="66" w:unhideWhenUsed="0"/>
-    <w:lsdException w:name="Medium Grid 1 Accent 1" w:semiHidden="0" w:uiPriority="67" w:unhideWhenUsed="0"/>
-    <w:lsdException w:name="Medium Grid 2 Accent 1" w:semiHidden="0" w:uiPriority="68" w:unhideWhenUsed="0"/>
-    <w:lsdException w:name="Medium Grid 3 Accent 1" w:semiHidden="0" w:uiPriority="69" w:unhideWhenUsed="0"/>
-    <w:lsdException w:name="Dark List Accent 1" w:semiHidden="0" w:uiPriority="70" w:unhideWhenUsed="0"/>
-    <w:lsdException w:name="Colorful Shading Accent 1" w:semiHidden="0" w:uiPriority="71" w:unhideWhenUsed="0"/>
-    <w:lsdException w:name="Colorful List Accent 1" w:semiHidden="0" w:uiPriority="72" w:unhideWhenUsed="0"/>
-    <w:lsdException w:name="Colorful Grid Accent 1" w:semiHidden="0" w:uiPriority="73" w:unhideWhenUsed="0"/>
-    <w:lsdException w:name="Light Shading Accent 2" w:semiHidden="0" w:uiPriority="60" w:unhideWhenUsed="0"/>
-    <w:lsdException w:name="Light List Accent 2" w:semiHidden="0" w:uiPriority="61" w:unhideWhenUsed="0"/>
-    <w:lsdException w:name="Light Grid Accent 2" w:semiHidden="0" w:uiPriority="62" w:unhideWhenUsed="0"/>
-    <w:lsdException w:name="Medium Shading 1 Accent 2" w:semiHidden="0" w:uiPriority="63" w:unhideWhenUsed="0"/>
-    <w:lsdException w:name="Medium Shading 2 Accent 2" w:semiHidden="0" w:uiPriority="64" w:unhideWhenUsed="0"/>
-    <w:lsdException w:name="Medium List 1 Accent 2" w:semiHidden="0" w:uiPriority="65" w:unhideWhenUsed="0"/>
-    <w:lsdException w:name="Medium List 2 Accent 2" w:semiHidden="0" w:uiPriority="66" w:unhideWhenUsed="0"/>
-    <w:lsdException w:name="Medium Grid 1 Accent 2" w:semiHidden="0" w:uiPriority="67" w:unhideWhenUsed="0"/>
-    <w:lsdException w:name="Medium Grid 2 Accent 2" w:semiHidden="0" w:uiPriority="68" w:unhideWhenUsed="0"/>
-    <w:lsdException w:name="Medium Grid 3 Accent 2" w:semiHidden="0" w:uiPriority="69" w:unhideWhenUsed="0"/>
-    <w:lsdException w:name="Dark List Accent 2" w:semiHidden="0" w:uiPriority="70" w:unhideWhenUsed="0"/>
-    <w:lsdException w:name="Colorful Shading Accent 2" w:semiHidden="0" w:uiPriority="71" w:unhideWhenUsed="0"/>
-    <w:lsdException w:name="Colorful List Accent 2" w:semiHidden="0" w:uiPriority="72" w:unhideWhenUsed="0"/>
-    <w:lsdException w:name="Colorful Grid Accent 2" w:semiHidden="0" w:uiPriority="73" w:unhideWhenUsed="0"/>
-    <w:lsdException w:name="Light Shading Accent 3" w:semiHidden="0" w:uiPriority="60" w:unhideWhenUsed="0"/>
-    <w:lsdException w:name="Light List Accent 3" w:semiHidden="0" w:uiPriority="61" w:unhideWhenUsed="0"/>
-    <w:lsdException w:name="Light Grid Accent 3" w:semiHidden="0" w:uiPriority="62" w:unhideWhenUsed="0"/>
-    <w:lsdException w:name="Medium Shading 1 Accent 3" w:semiHidden="0" w:uiPriority="63" w:unhideWhenUsed="0"/>
-    <w:lsdException w:name="Medium Shading 2 Accent 3" w:semiHidden="0" w:uiPriority="64" w:unhideWhenUsed="0"/>
-    <w:lsdException w:name="Medium List 1 Accent 3" w:semiHidden="0" w:uiPriority="65" w:unhideWhenUsed="0"/>
-    <w:lsdException w:name="Medium List 2 Accent 3" w:semiHidden="0" w:uiPriority="66" w:unhideWhenUsed="0"/>
-    <w:lsdException w:name="Medium Grid 1 Accent 3" w:semiHidden="0" w:uiPriority="67" w:unhideWhenUsed="0"/>
-    <w:lsdException w:name="Medium Grid 2 Accent 3" w:semiHidden="0" w:uiPriority="68" w:unhideWhenUsed="0"/>
-    <w:lsdException w:name="Medium Grid 3 Accent 3" w:semiHidden="0" w:uiPriority="69" w:unhideWhenUsed="0"/>
-    <w:lsdException w:name="Dark List Accent 3" w:semiHidden="0" w:uiPriority="70" w:unhideWhenUsed="0"/>
-    <w:lsdException w:name="Colorful Shading Accent 3" w:semiHidden="0" w:uiPriority="71" w:unhideWhenUsed="0"/>
-    <w:lsdException w:name="Colorful List Accent 3" w:semiHidden="0" w:uiPriority="72" w:unhideWhenUsed="0"/>
-    <w:lsdException w:name="Colorful Grid Accent 3" w:semiHidden="0" w:uiPriority="73" w:unhideWhenUsed="0"/>
-    <w:lsdException w:name="Light Shading Accent 4" w:semiHidden="0" w:uiPriority="60" w:unhideWhenUsed="0"/>
-    <w:lsdException w:name="Light List Accent 4" w:semiHidden="0" w:uiPriority="61" w:unhideWhenUsed="0"/>
-    <w:lsdException w:name="Light Grid Accent 4" w:semiHidden="0" w:uiPriority="62" w:unhideWhenUsed="0"/>
-    <w:lsdException w:name="Medium Shading 1 Accent 4" w:semiHidden="0" w:uiPriority="63" w:unhideWhenUsed="0"/>
-    <w:lsdException w:name="Medium Shading 2 Accent 4" w:semiHidden="0" w:uiPriority="64" w:unhideWhenUsed="0"/>
-    <w:lsdException w:name="Medium List 1 Accent 4" w:semiHidden="0" w:uiPriority="65" w:unhideWhenUsed="0"/>
-    <w:lsdException w:name="Medium List 2 Accent 4" w:semiHidden="0" w:uiPriority="66" w:unhideWhenUsed="0"/>
-    <w:lsdException w:name="Medium Grid 1 Accent 4" w:semiHidden="0" w:uiPriority="67" w:unhideWhenUsed="0"/>
-    <w:lsdException w:name="Medium Grid 2 Accent 4" w:semiHidden="0" w:uiPriority="68" w:unhideWhenUsed="0"/>
-    <w:lsdException w:name="Medium Grid 3 Accent 4" w:semiHidden="0" w:uiPriority="69" w:unhideWhenUsed="0"/>
-    <w:lsdException w:name="Dark List Accent 4" w:semiHidden="0" w:uiPriority="70" w:unhideWhenUsed="0"/>
-    <w:lsdException w:name="Colorful Shading Accent 4" w:semiHidden="0" w:uiPriority="71" w:unhideWhenUsed="0"/>
-    <w:lsdException w:name="Colorful List Accent 4" w:semiHidden="0" w:uiPriority="72" w:unhideWhenUsed="0"/>
-    <w:lsdException w:name="Colorful Grid Accent 4" w:semiHidden="0" w:uiPriority="73" w:unhideWhenUsed="0"/>
-    <w:lsdException w:name="Light Shading Accent 5" w:semiHidden="0" w:uiPriority="60" w:unhideWhenUsed="0"/>
-    <w:lsdException w:name="Light List Accent 5" w:semiHidden="0" w:uiPriority="61" w:unhideWhenUsed="0"/>
-    <w:lsdException w:name="Light Grid Accent 5" w:semiHidden="0" w:uiPriority="62" w:unhideWhenUsed="0"/>
-    <w:lsdException w:name="Medium Shading 1 Accent 5" w:semiHidden="0" w:uiPriority="63" w:unhideWhenUsed="0"/>
-    <w:lsdException w:name="Medium Shading 2 Accent 5" w:semiHidden="0" w:uiPriority="64" w:unhideWhenUsed="0"/>
-    <w:lsdException w:name="Medium List 1 Accent 5" w:semiHidden="0" w:uiPriority="65" w:unhideWhenUsed="0"/>
-    <w:lsdException w:name="Medium List 2 Accent 5" w:semiHidden="0" w:uiPriority="66" w:unhideWhenUsed="0"/>
-    <w:lsdException w:name="Medium Grid 1 Accent 5" w:semiHidden="0" w:uiPriority="67" w:unhideWhenUsed="0"/>
-    <w:lsdException w:name="Medium Grid 2 Accent 5" w:semiHidden="0" w:uiPriority="68" w:unhideWhenUsed="0"/>
-    <w:lsdException w:name="Medium Grid 3 Accent 5" w:semiHidden="0" w:uiPriority="69" w:unhideWhenUsed="0"/>
-    <w:lsdException w:name="Dark List Accent 5" w:semiHidden="0" w:uiPriority="70" w:unhideWhenUsed="0"/>
-    <w:lsdException w:name="Colorful Shading Accent 5" w:semiHidden="0" w:uiPriority="71" w:unhideWhenUsed="0"/>
-    <w:lsdException w:name="Colorful List Accent 5" w:semiHidden="0" w:uiPriority="72" w:unhideWhenUsed="0"/>
-    <w:lsdException w:name="Colorful Grid Accent 5" w:semiHidden="0" w:uiPriority="73" w:unhideWhenUsed="0"/>
-    <w:lsdException w:name="Light Shading Accent 6" w:semiHidden="0" w:uiPriority="60" w:unhideWhenUsed="0"/>
-    <w:lsdException w:name="Light List Accent 6" w:semiHidden="0" w:uiPriority="61" w:unhideWhenUsed="0"/>
-    <w:lsdException w:name="Light Grid Accent 6" w:semiHidden="0" w:uiPriority="62" w:unhideWhenUsed="0"/>
-    <w:lsdException w:name="Medium Shading 1 Accent 6" w:semiHidden="0" w:uiPriority="63" w:unhideWhenUsed="0"/>
-    <w:lsdException w:name="Medium Shading 2 Accent 6" w:semiHidden="0" w:uiPriority="64" w:unhideWhenUsed="0"/>
-    <w:lsdException w:name="Medium List 1 Accent 6" w:semiHidden="0" w:uiPriority="65" w:unhideWhenUsed="0"/>
-    <w:lsdException w:name="Medium List 2 Accent 6" w:semiHidden="0" w:uiPriority="66" w:unhideWhenUsed="0"/>
-    <w:lsdException w:name="Medium Grid 1 Accent 6" w:semiHidden="0" w:uiPriority="67" w:unhideWhenUsed="0"/>
-    <w:lsdException w:name="Medium Grid 2 Accent 6" w:semiHidden="0" w:uiPriority="68" w:unhideWhenUsed="0"/>
-    <w:lsdException w:name="Medium Grid 3 Accent 6" w:semiHidden="0" w:uiPriority="69" w:unhideWhenUsed="0"/>
-    <w:lsdException w:name="Dark List Accent 6" w:semiHidden="0" w:uiPriority="70" w:unhideWhenUsed="0"/>
-    <w:lsdException w:name="Colorful Shading Accent 6" w:semiHidden="0" w:uiPriority="71" w:unhideWhenUsed="0"/>
-    <w:lsdException w:name="Colorful List Accent 6" w:semiHidden="0" w:uiPriority="72" w:unhideWhenUsed="0"/>
-    <w:lsdException w:name="Colorful Grid Accent 6" w:semiHidden="0" w:uiPriority="73" w:unhideWhenUsed="0"/>
-    <w:lsdException w:name="Subtle Emphasis" w:semiHidden="0" w:uiPriority="19" w:unhideWhenUsed="0" w:qFormat="1"/>
-    <w:lsdException w:name="Intense Emphasis" w:semiHidden="0" w:uiPriority="21" w:unhideWhenUsed="0" w:qFormat="1"/>
-    <w:lsdException w:name="Subtle Reference" w:semiHidden="0" w:uiPriority="31" w:unhideWhenUsed="0" w:qFormat="1"/>
-    <w:lsdException w:name="Intense Reference" w:semiHidden="0" w:uiPriority="32" w:unhideWhenUsed="0" w:qFormat="1"/>
-    <w:lsdException w:name="Book Title" w:semiHidden="0" w:uiPriority="33" w:unhideWhenUsed="0" w:qFormat="1"/>
-    <w:lsdException w:name="Bibliography" w:uiPriority="37"/>
-    <w:lsdException w:name="TOC Heading" w:uiPriority="39" w:qFormat="1"/>
-  </w:latentStyles>
-  <w:style w:type="paragraph" w:default="1" w:styleId="Normal">
-    <w:name w:val="Normal"/>
-    <w:qFormat/>
-  </w:style>
-  <w:style w:type="character" w:default="1" w:styleId="DefaultParagraphFont">
-    <w:name w:val="Default Paragraph Font"/>
-    <w:uiPriority w:val="1"/>
-    <w:semiHidden/>
-    <w:unhideWhenUsed/>
-  </w:style>
-  <w:style w:type="table" w:default="1" w:styleId="TableNormal">
-    <w:name w:val="Normal Table"/>
-    <w:uiPriority w:val="99"/>
-    <w:semiHidden/>
-    <w:unhideWhenUsed/>
-    <w:tblPr>
-      <w:tblInd w:w="0" w:type="dxa"/>
-      <w:tblCellMar>
-        <w:top w:w="0" w:type="dxa"/>
-        <w:left w:w="108" w:type="dxa"/>
-        <w:bottom w:w="0" w:type="dxa"/>
-        <w:right w:w="108" w:type="dxa"/>
-      </w:tblCellMar>
-    </w:tblPr>
-  </w:style>
-  <w:style w:type="numbering" w:default="1" w:styleId="NoList">
-    <w:name w:val="No List"/>
-    <w:uiPriority w:val="99"/>
-    <w:semiHidden/>
-    <w:unhideWhenUsed/>
   </w:style>
 </w:styles>
 </file>
